--- a/Documentation/Project2/LAB 6 Critical Analysis (Alekss).docx
+++ b/Documentation/Project2/LAB 6 Critical Analysis (Alekss).docx
@@ -1,21 +1,15 @@
 
 <file path=word/document.xml><?xml version="1.0" encoding="utf-8"?>
-<w:document xmlns:o="urn:schemas-microsoft-com:office:office" xmlns:r="http://schemas.openxmlformats.org/officeDocument/2006/relationships" xmlns:v="urn:schemas-microsoft-com:vml" xmlns:w="http://schemas.openxmlformats.org/wordprocessingml/2006/main" xmlns:w10="urn:schemas-microsoft-com:office:word" xmlns:wp="http://schemas.openxmlformats.org/drawingml/2006/wordprocessingDrawing" xmlns:wps="http://schemas.microsoft.com/office/word/2010/wordprocessingShape" xmlns:wpg="http://schemas.microsoft.com/office/word/2010/wordprocessingGroup" xmlns:mc="http://schemas.openxmlformats.org/markup-compatibility/2006" xmlns:wp14="http://schemas.microsoft.com/office/word/2010/wordprocessingDrawing" xmlns:w14="http://schemas.microsoft.com/office/word/2010/wordml" xmlns:w15="http://schemas.microsoft.com/office/word/2012/wordml" mc:Ignorable="w14 wp14 w15">
+<w:document xmlns:wpc="http://schemas.microsoft.com/office/word/2010/wordprocessingCanvas" xmlns:cx="http://schemas.microsoft.com/office/drawing/2014/chartex" xmlns:cx1="http://schemas.microsoft.com/office/drawing/2015/9/8/chartex" xmlns:cx2="http://schemas.microsoft.com/office/drawing/2015/10/21/chartex" xmlns:cx3="http://schemas.microsoft.com/office/drawing/2016/5/9/chartex" xmlns:cx4="http://schemas.microsoft.com/office/drawing/2016/5/10/chartex" xmlns:cx5="http://schemas.microsoft.com/office/drawing/2016/5/11/chartex" xmlns:cx6="http://schemas.microsoft.com/office/drawing/2016/5/12/chartex" xmlns:cx7="http://schemas.microsoft.com/office/drawing/2016/5/13/chartex" xmlns:cx8="http://schemas.microsoft.com/office/drawing/2016/5/14/chartex" xmlns:mc="http://schemas.openxmlformats.org/markup-compatibility/2006" xmlns:aink="http://schemas.microsoft.com/office/drawing/2016/ink" xmlns:am3d="http://schemas.microsoft.com/office/drawing/2017/model3d" xmlns:o="urn:schemas-microsoft-com:office:office" xmlns:oel="http://schemas.microsoft.com/office/2019/extlst" xmlns:r="http://schemas.openxmlformats.org/officeDocument/2006/relationships" xmlns:m="http://schemas.openxmlformats.org/officeDocument/2006/math" xmlns:v="urn:schemas-microsoft-com:vml" xmlns:wp14="http://schemas.microsoft.com/office/word/2010/wordprocessingDrawing" xmlns:wp="http://schemas.openxmlformats.org/drawingml/2006/wordprocessingDrawing" xmlns:w10="urn:schemas-microsoft-com:office:word" xmlns:w="http://schemas.openxmlformats.org/wordprocessingml/2006/main" xmlns:w14="http://schemas.microsoft.com/office/word/2010/wordml" xmlns:w15="http://schemas.microsoft.com/office/word/2012/wordml" xmlns:w16cex="http://schemas.microsoft.com/office/word/2018/wordml/cex" xmlns:w16cid="http://schemas.microsoft.com/office/word/2016/wordml/cid" xmlns:w16="http://schemas.microsoft.com/office/word/2018/wordml" xmlns:w16du="http://schemas.microsoft.com/office/word/2023/wordml/word16du" xmlns:w16sdtdh="http://schemas.microsoft.com/office/word/2020/wordml/sdtdatahash" xmlns:w16se="http://schemas.microsoft.com/office/word/2015/wordml/symex" xmlns:wpg="http://schemas.microsoft.com/office/word/2010/wordprocessingGroup" xmlns:wpi="http://schemas.microsoft.com/office/word/2010/wordprocessingInk" xmlns:wne="http://schemas.microsoft.com/office/word/2006/wordml" xmlns:wps="http://schemas.microsoft.com/office/word/2010/wordprocessingShape" mc:Ignorable="w14 w15 w16se w16cid w16 w16cex w16sdtdh w16du wp14">
   <w:body>
     <w:p>
       <w:pPr>
-        <w:pStyle w:val="Normal1"/>
-        <w:pageBreakBefore w:val="false"/>
-        <w:rPr/>
-      </w:pPr>
-      <w:r>
-        <w:rPr/>
-      </w:r>
+        <w:pStyle w:val="normal1"/>
+      </w:pPr>
     </w:p>
     <w:p>
       <w:pPr>
-        <w:pStyle w:val="Normal1"/>
-        <w:pageBreakBefore w:val="false"/>
+        <w:pStyle w:val="normal1"/>
         <w:jc w:val="center"/>
         <w:rPr>
           <w:b/>
@@ -36,8 +30,7 @@
     </w:p>
     <w:p>
       <w:pPr>
-        <w:pStyle w:val="Normal1"/>
-        <w:pageBreakBefore w:val="false"/>
+        <w:pStyle w:val="normal1"/>
         <w:jc w:val="center"/>
         <w:rPr>
           <w:b/>
@@ -58,8 +51,7 @@
     </w:p>
     <w:p>
       <w:pPr>
-        <w:pStyle w:val="Normal1"/>
-        <w:pageBreakBefore w:val="false"/>
+        <w:pStyle w:val="normal1"/>
         <w:jc w:val="center"/>
         <w:rPr>
           <w:color w:val="1155CC"/>
@@ -78,20 +70,12 @@
     </w:p>
     <w:p>
       <w:pPr>
-        <w:pStyle w:val="Normal1"/>
-        <w:pageBreakBefore w:val="false"/>
-        <w:rPr/>
-      </w:pPr>
-      <w:r>
-        <w:rPr/>
-      </w:r>
+        <w:pStyle w:val="normal1"/>
+      </w:pPr>
     </w:p>
     <w:tbl>
       <w:tblPr>
-        <w:tblStyle w:val="Table1"/>
         <w:tblW w:w="9000" w:type="dxa"/>
-        <w:jc w:val="left"/>
-        <w:tblInd w:w="0" w:type="dxa"/>
         <w:tblLayout w:type="fixed"/>
         <w:tblCellMar>
           <w:top w:w="100" w:type="dxa"/>
@@ -99,14 +83,13 @@
           <w:bottom w:w="100" w:type="dxa"/>
           <w:right w:w="100" w:type="dxa"/>
         </w:tblCellMar>
-        <w:tblLook w:val="0600"/>
+        <w:tblLook w:val="0600" w:firstRow="0" w:lastRow="0" w:firstColumn="0" w:lastColumn="0" w:noHBand="1" w:noVBand="1"/>
       </w:tblPr>
       <w:tblGrid>
         <w:gridCol w:w="2385"/>
-        <w:gridCol w:w="6614"/>
+        <w:gridCol w:w="6615"/>
       </w:tblGrid>
       <w:tr>
-        <w:trPr/>
         <w:tc>
           <w:tcPr>
             <w:tcW w:w="2385" w:type="dxa"/>
@@ -116,22 +99,15 @@
               <w:bottom w:val="single" w:sz="8" w:space="0" w:color="000000"/>
               <w:right w:val="single" w:sz="8" w:space="0" w:color="000000"/>
             </w:tcBorders>
-            <w:shd w:fill="auto" w:val="clear"/>
-          </w:tcPr>
-          <w:p>
-            <w:pPr>
-              <w:pStyle w:val="Normal1"/>
-              <w:keepNext w:val="false"/>
-              <w:keepLines w:val="false"/>
-              <w:widowControl w:val="false"/>
-              <w:shd w:val="clear" w:fill="auto"/>
-              <w:spacing w:lineRule="auto" w:line="240" w:before="0" w:after="0"/>
-              <w:ind w:hanging="0" w:left="0" w:right="0"/>
-              <w:jc w:val="left"/>
-              <w:rPr/>
-            </w:pPr>
-            <w:r>
-              <w:rPr/>
+            <w:shd w:val="clear" w:color="auto" w:fill="auto"/>
+          </w:tcPr>
+          <w:p>
+            <w:pPr>
+              <w:pStyle w:val="normal1"/>
+              <w:widowControl w:val="0"/>
+              <w:spacing w:line="240" w:lineRule="auto"/>
+            </w:pPr>
+            <w:r>
               <w:t>Name</w:t>
             </w:r>
           </w:p>
@@ -145,29 +121,21 @@
               <w:bottom w:val="single" w:sz="8" w:space="0" w:color="000000"/>
               <w:right w:val="single" w:sz="8" w:space="0" w:color="000000"/>
             </w:tcBorders>
-            <w:shd w:fill="auto" w:val="clear"/>
-          </w:tcPr>
-          <w:p>
-            <w:pPr>
-              <w:pStyle w:val="Normal1"/>
-              <w:keepNext w:val="false"/>
-              <w:keepLines w:val="false"/>
-              <w:widowControl w:val="false"/>
-              <w:shd w:val="clear" w:fill="auto"/>
-              <w:spacing w:lineRule="auto" w:line="240" w:before="0" w:after="0"/>
-              <w:ind w:hanging="0" w:left="0" w:right="0"/>
-              <w:jc w:val="left"/>
-              <w:rPr/>
-            </w:pPr>
-            <w:r>
-              <w:rPr/>
+            <w:shd w:val="clear" w:color="auto" w:fill="auto"/>
+          </w:tcPr>
+          <w:p>
+            <w:pPr>
+              <w:pStyle w:val="normal1"/>
+              <w:widowControl w:val="0"/>
+              <w:spacing w:line="240" w:lineRule="auto"/>
+            </w:pPr>
+            <w:r>
               <w:t>Alekss Belavskis</w:t>
             </w:r>
           </w:p>
         </w:tc>
       </w:tr>
       <w:tr>
-        <w:trPr/>
         <w:tc>
           <w:tcPr>
             <w:tcW w:w="2385" w:type="dxa"/>
@@ -177,22 +145,15 @@
               <w:bottom w:val="single" w:sz="8" w:space="0" w:color="000000"/>
               <w:right w:val="single" w:sz="8" w:space="0" w:color="000000"/>
             </w:tcBorders>
-            <w:shd w:fill="auto" w:val="clear"/>
-          </w:tcPr>
-          <w:p>
-            <w:pPr>
-              <w:pStyle w:val="Normal1"/>
-              <w:keepNext w:val="false"/>
-              <w:keepLines w:val="false"/>
-              <w:widowControl w:val="false"/>
-              <w:shd w:val="clear" w:fill="auto"/>
-              <w:spacing w:lineRule="auto" w:line="240" w:before="0" w:after="0"/>
-              <w:ind w:hanging="0" w:left="0" w:right="0"/>
-              <w:jc w:val="left"/>
-              <w:rPr/>
-            </w:pPr>
-            <w:r>
-              <w:rPr/>
+            <w:shd w:val="clear" w:color="auto" w:fill="auto"/>
+          </w:tcPr>
+          <w:p>
+            <w:pPr>
+              <w:pStyle w:val="normal1"/>
+              <w:widowControl w:val="0"/>
+              <w:spacing w:line="240" w:lineRule="auto"/>
+            </w:pPr>
+            <w:r>
               <w:t>Date</w:t>
             </w:r>
           </w:p>
@@ -206,29 +167,21 @@
               <w:bottom w:val="single" w:sz="8" w:space="0" w:color="000000"/>
               <w:right w:val="single" w:sz="8" w:space="0" w:color="000000"/>
             </w:tcBorders>
-            <w:shd w:fill="auto" w:val="clear"/>
-          </w:tcPr>
-          <w:p>
-            <w:pPr>
-              <w:pStyle w:val="Normal1"/>
-              <w:keepNext w:val="false"/>
-              <w:keepLines w:val="false"/>
-              <w:widowControl w:val="false"/>
-              <w:shd w:val="clear" w:fill="auto"/>
-              <w:spacing w:lineRule="auto" w:line="240" w:before="0" w:after="0"/>
-              <w:ind w:hanging="0" w:left="0" w:right="0"/>
-              <w:jc w:val="left"/>
-              <w:rPr/>
-            </w:pPr>
-            <w:r>
-              <w:rPr/>
+            <w:shd w:val="clear" w:color="auto" w:fill="auto"/>
+          </w:tcPr>
+          <w:p>
+            <w:pPr>
+              <w:pStyle w:val="normal1"/>
+              <w:widowControl w:val="0"/>
+              <w:spacing w:line="240" w:lineRule="auto"/>
+            </w:pPr>
+            <w:r>
               <w:t>26/04/2024</w:t>
             </w:r>
           </w:p>
         </w:tc>
       </w:tr>
       <w:tr>
-        <w:trPr/>
         <w:tc>
           <w:tcPr>
             <w:tcW w:w="2385" w:type="dxa"/>
@@ -238,22 +191,15 @@
               <w:bottom w:val="single" w:sz="8" w:space="0" w:color="000000"/>
               <w:right w:val="single" w:sz="8" w:space="0" w:color="000000"/>
             </w:tcBorders>
-            <w:shd w:fill="auto" w:val="clear"/>
-          </w:tcPr>
-          <w:p>
-            <w:pPr>
-              <w:pStyle w:val="Normal1"/>
-              <w:keepNext w:val="false"/>
-              <w:keepLines w:val="false"/>
-              <w:widowControl w:val="false"/>
-              <w:shd w:val="clear" w:fill="auto"/>
-              <w:spacing w:lineRule="auto" w:line="240" w:before="0" w:after="0"/>
-              <w:ind w:hanging="0" w:left="0" w:right="0"/>
-              <w:jc w:val="left"/>
-              <w:rPr/>
-            </w:pPr>
-            <w:r>
-              <w:rPr/>
+            <w:shd w:val="clear" w:color="auto" w:fill="auto"/>
+          </w:tcPr>
+          <w:p>
+            <w:pPr>
+              <w:pStyle w:val="normal1"/>
+              <w:widowControl w:val="0"/>
+              <w:spacing w:line="240" w:lineRule="auto"/>
+            </w:pPr>
+            <w:r>
               <w:t>Student No</w:t>
             </w:r>
           </w:p>
@@ -267,29 +213,21 @@
               <w:bottom w:val="single" w:sz="8" w:space="0" w:color="000000"/>
               <w:right w:val="single" w:sz="8" w:space="0" w:color="000000"/>
             </w:tcBorders>
-            <w:shd w:fill="auto" w:val="clear"/>
-          </w:tcPr>
-          <w:p>
-            <w:pPr>
-              <w:pStyle w:val="Normal1"/>
-              <w:keepNext w:val="false"/>
-              <w:keepLines w:val="false"/>
-              <w:widowControl w:val="false"/>
-              <w:shd w:val="clear" w:fill="auto"/>
-              <w:spacing w:lineRule="auto" w:line="240" w:before="0" w:after="0"/>
-              <w:ind w:hanging="0" w:left="0" w:right="0"/>
-              <w:jc w:val="left"/>
-              <w:rPr/>
-            </w:pPr>
-            <w:r>
-              <w:rPr/>
+            <w:shd w:val="clear" w:color="auto" w:fill="auto"/>
+          </w:tcPr>
+          <w:p>
+            <w:pPr>
+              <w:pStyle w:val="normal1"/>
+              <w:widowControl w:val="0"/>
+              <w:spacing w:line="240" w:lineRule="auto"/>
+            </w:pPr>
+            <w:r>
               <w:t>S00253368</w:t>
             </w:r>
           </w:p>
         </w:tc>
       </w:tr>
       <w:tr>
-        <w:trPr/>
         <w:tc>
           <w:tcPr>
             <w:tcW w:w="2385" w:type="dxa"/>
@@ -299,22 +237,15 @@
               <w:bottom w:val="single" w:sz="8" w:space="0" w:color="000000"/>
               <w:right w:val="single" w:sz="8" w:space="0" w:color="000000"/>
             </w:tcBorders>
-            <w:shd w:fill="auto" w:val="clear"/>
-          </w:tcPr>
-          <w:p>
-            <w:pPr>
-              <w:pStyle w:val="Normal1"/>
-              <w:keepNext w:val="false"/>
-              <w:keepLines w:val="false"/>
-              <w:widowControl w:val="false"/>
-              <w:shd w:val="clear" w:fill="auto"/>
-              <w:spacing w:lineRule="auto" w:line="240" w:before="0" w:after="0"/>
-              <w:ind w:hanging="0" w:left="0" w:right="0"/>
-              <w:jc w:val="left"/>
-              <w:rPr/>
-            </w:pPr>
-            <w:r>
-              <w:rPr/>
+            <w:shd w:val="clear" w:color="auto" w:fill="auto"/>
+          </w:tcPr>
+          <w:p>
+            <w:pPr>
+              <w:pStyle w:val="normal1"/>
+              <w:widowControl w:val="0"/>
+              <w:spacing w:line="240" w:lineRule="auto"/>
+            </w:pPr>
+            <w:r>
               <w:t>Student Email</w:t>
             </w:r>
           </w:p>
@@ -328,22 +259,15 @@
               <w:bottom w:val="single" w:sz="8" w:space="0" w:color="000000"/>
               <w:right w:val="single" w:sz="8" w:space="0" w:color="000000"/>
             </w:tcBorders>
-            <w:shd w:fill="auto" w:val="clear"/>
-          </w:tcPr>
-          <w:p>
-            <w:pPr>
-              <w:pStyle w:val="Normal1"/>
-              <w:keepNext w:val="false"/>
-              <w:keepLines w:val="false"/>
-              <w:widowControl w:val="false"/>
-              <w:shd w:val="clear" w:fill="auto"/>
-              <w:spacing w:lineRule="auto" w:line="240" w:before="0" w:after="0"/>
-              <w:ind w:hanging="0" w:left="0" w:right="0"/>
-              <w:jc w:val="left"/>
-              <w:rPr/>
-            </w:pPr>
-            <w:r>
-              <w:rPr/>
+            <w:shd w:val="clear" w:color="auto" w:fill="auto"/>
+          </w:tcPr>
+          <w:p>
+            <w:pPr>
+              <w:pStyle w:val="normal1"/>
+              <w:widowControl w:val="0"/>
+              <w:spacing w:line="240" w:lineRule="auto"/>
+            </w:pPr>
+            <w:r>
               <w:t>s00253368@atu.ie</w:t>
             </w:r>
           </w:p>
@@ -353,8 +277,7 @@
     <w:p>
       <w:pPr>
         <w:pStyle w:val="Heading3"/>
-        <w:pageBreakBefore w:val="false"/>
-        <w:spacing w:lineRule="auto" w:line="240" w:before="320" w:after="160"/>
+        <w:spacing w:after="160"/>
         <w:rPr>
           <w:b/>
           <w:sz w:val="24"/>
@@ -371,7 +294,7 @@
         </w:rPr>
         <w:t xml:space="preserve">Critical Analysis </w:t>
       </w:r>
-      <w:hyperlink r:id="rId2">
+      <w:hyperlink r:id="rId5">
         <w:r>
           <w:rPr>
             <w:b/>
@@ -386,16 +309,17 @@
     </w:p>
     <w:p>
       <w:pPr>
-        <w:pStyle w:val="Normal1"/>
-        <w:rPr/>
+        <w:pStyle w:val="normal1"/>
       </w:pPr>
       <w:r>
-        <w:rPr/>
+        <w:rPr>
+          <w:noProof/>
+        </w:rPr>
         <w:drawing>
-          <wp:inline distT="0" distB="0" distL="0" distR="0">
+          <wp:inline distT="0" distB="0" distL="0" distR="0" wp14:anchorId="10AF3208" wp14:editId="2C1F2A3C">
             <wp:extent cx="6036945" cy="2615565"/>
             <wp:effectExtent l="0" t="0" r="0" b="0"/>
-            <wp:docPr id="1" name="image3.png" descr=""/>
+            <wp:docPr id="1" name="image3.png"/>
             <wp:cNvGraphicFramePr>
               <a:graphicFrameLocks xmlns:a="http://schemas.openxmlformats.org/drawingml/2006/main" noChangeAspect="1"/>
             </wp:cNvGraphicFramePr>
@@ -403,13 +327,13 @@
               <a:graphicData uri="http://schemas.openxmlformats.org/drawingml/2006/picture">
                 <pic:pic xmlns:pic="http://schemas.openxmlformats.org/drawingml/2006/picture">
                   <pic:nvPicPr>
-                    <pic:cNvPr id="1" name="image3.png" descr=""/>
+                    <pic:cNvPr id="1" name="image3.png"/>
                     <pic:cNvPicPr>
                       <a:picLocks noChangeAspect="1" noChangeArrowheads="1"/>
                     </pic:cNvPicPr>
                   </pic:nvPicPr>
                   <pic:blipFill>
-                    <a:blip r:embed="rId3"/>
+                    <a:blip r:embed="rId6"/>
                     <a:stretch>
                       <a:fillRect/>
                     </a:stretch>
@@ -432,16 +356,17 @@
     </w:p>
     <w:p>
       <w:pPr>
-        <w:pStyle w:val="Normal1"/>
-        <w:rPr/>
+        <w:pStyle w:val="normal1"/>
       </w:pPr>
       <w:r>
-        <w:rPr/>
+        <w:rPr>
+          <w:noProof/>
+        </w:rPr>
         <w:drawing>
-          <wp:inline distT="0" distB="0" distL="0" distR="0">
+          <wp:inline distT="0" distB="0" distL="0" distR="0" wp14:anchorId="42A404A8" wp14:editId="2953781A">
             <wp:extent cx="6116955" cy="2095500"/>
             <wp:effectExtent l="0" t="0" r="0" b="0"/>
-            <wp:docPr id="2" name="image5.png" descr=""/>
+            <wp:docPr id="2" name="image5.png"/>
             <wp:cNvGraphicFramePr>
               <a:graphicFrameLocks xmlns:a="http://schemas.openxmlformats.org/drawingml/2006/main" noChangeAspect="1"/>
             </wp:cNvGraphicFramePr>
@@ -449,13 +374,13 @@
               <a:graphicData uri="http://schemas.openxmlformats.org/drawingml/2006/picture">
                 <pic:pic xmlns:pic="http://schemas.openxmlformats.org/drawingml/2006/picture">
                   <pic:nvPicPr>
-                    <pic:cNvPr id="2" name="image5.png" descr=""/>
+                    <pic:cNvPr id="2" name="image5.png"/>
                     <pic:cNvPicPr>
                       <a:picLocks noChangeAspect="1" noChangeArrowheads="1"/>
                     </pic:cNvPicPr>
                   </pic:nvPicPr>
                   <pic:blipFill>
-                    <a:blip r:embed="rId4"/>
+                    <a:blip r:embed="rId7"/>
                     <a:stretch>
                       <a:fillRect/>
                     </a:stretch>
@@ -478,26 +403,17 @@
     </w:p>
     <w:p>
       <w:pPr>
-        <w:pStyle w:val="Normal1"/>
+        <w:pStyle w:val="normal1"/>
         <w:rPr>
           <w:b/>
         </w:rPr>
       </w:pPr>
-      <w:r>
-        <w:rPr>
-          <w:b/>
-        </w:rPr>
-      </w:r>
       <w:bookmarkStart w:id="1" w:name="_geulvs9qg40h"/>
-      <w:bookmarkStart w:id="2" w:name="_geulvs9qg40h"/>
-      <w:bookmarkEnd w:id="2"/>
+      <w:bookmarkEnd w:id="1"/>
     </w:p>
     <w:tbl>
       <w:tblPr>
-        <w:tblStyle w:val="Table2"/>
         <w:tblW w:w="9637" w:type="dxa"/>
-        <w:jc w:val="left"/>
-        <w:tblInd w:w="0" w:type="dxa"/>
         <w:tblLayout w:type="fixed"/>
         <w:tblCellMar>
           <w:top w:w="100" w:type="dxa"/>
@@ -505,13 +421,12 @@
           <w:bottom w:w="100" w:type="dxa"/>
           <w:right w:w="100" w:type="dxa"/>
         </w:tblCellMar>
-        <w:tblLook w:val="0600"/>
+        <w:tblLook w:val="0600" w:firstRow="0" w:lastRow="0" w:firstColumn="0" w:lastColumn="0" w:noHBand="1" w:noVBand="1"/>
       </w:tblPr>
       <w:tblGrid>
         <w:gridCol w:w="9637"/>
       </w:tblGrid>
       <w:tr>
-        <w:trPr/>
         <w:tc>
           <w:tcPr>
             <w:tcW w:w="9637" w:type="dxa"/>
@@ -521,7 +436,7 @@
               <w:bottom w:val="single" w:sz="8" w:space="0" w:color="000000"/>
               <w:right w:val="single" w:sz="8" w:space="0" w:color="000000"/>
             </w:tcBorders>
-            <w:shd w:fill="auto" w:val="clear"/>
+            <w:shd w:val="clear" w:color="auto" w:fill="auto"/>
           </w:tcPr>
           <w:p>
             <w:pPr>
@@ -530,85 +445,68 @@
                 <w:ilvl w:val="0"/>
                 <w:numId w:val="2"/>
               </w:numPr>
-              <w:spacing w:before="320" w:afterAutospacing="0" w:after="0"/>
-              <w:ind w:hanging="360" w:left="720"/>
-              <w:rPr>
-                <w:b/>
-                <w:u w:val="none"/>
-              </w:rPr>
-            </w:pPr>
-            <w:bookmarkStart w:id="3" w:name="_j8qn0a186h1h"/>
-            <w:bookmarkEnd w:id="3"/>
-            <w:r>
+              <w:spacing w:after="0"/>
               <w:rPr>
                 <w:b/>
               </w:rPr>
+            </w:pPr>
+            <w:bookmarkStart w:id="2" w:name="_j8qn0a186h1h"/>
+            <w:bookmarkEnd w:id="2"/>
+            <w:r>
+              <w:rPr>
+                <w:b/>
+              </w:rPr>
+              <w:lastRenderedPageBreak/>
               <w:t>Draw the variables in your system in the format of a Bayesian Network</w:t>
             </w:r>
           </w:p>
           <w:p>
             <w:pPr>
-              <w:pStyle w:val="Normal1"/>
+              <w:pStyle w:val="normal1"/>
               <w:numPr>
                 <w:ilvl w:val="0"/>
                 <w:numId w:val="1"/>
               </w:numPr>
-              <w:spacing w:lineRule="auto" w:line="240"/>
-              <w:ind w:hanging="360" w:left="720"/>
-              <w:rPr>
-                <w:u w:val="none"/>
-              </w:rPr>
-            </w:pPr>
-            <w:r>
-              <w:rPr/>
+              <w:spacing w:line="240" w:lineRule="auto"/>
+            </w:pPr>
+            <w:r>
               <w:t>Draw the node you are trying to optimise in your system - e.g. OPTIMISE HYDRATION</w:t>
             </w:r>
           </w:p>
           <w:p>
             <w:pPr>
-              <w:pStyle w:val="Normal1"/>
+              <w:pStyle w:val="normal1"/>
               <w:numPr>
                 <w:ilvl w:val="0"/>
                 <w:numId w:val="1"/>
               </w:numPr>
-              <w:spacing w:lineRule="auto" w:line="240"/>
-              <w:ind w:hanging="360" w:left="720"/>
-              <w:rPr>
-                <w:u w:val="none"/>
-              </w:rPr>
-            </w:pPr>
-            <w:r>
-              <w:rPr/>
+              <w:spacing w:line="240" w:lineRule="auto"/>
+            </w:pPr>
+            <w:r>
               <w:t>Draw each node that will influence this dependent variable</w:t>
             </w:r>
           </w:p>
           <w:p>
             <w:pPr>
-              <w:pStyle w:val="Normal1"/>
+              <w:pStyle w:val="normal1"/>
               <w:numPr>
                 <w:ilvl w:val="0"/>
                 <w:numId w:val="1"/>
               </w:numPr>
-              <w:spacing w:lineRule="auto" w:line="240"/>
-              <w:ind w:hanging="360" w:left="720"/>
-              <w:rPr>
-                <w:u w:val="none"/>
-              </w:rPr>
-            </w:pPr>
-            <w:r>
-              <w:rPr/>
+              <w:spacing w:line="240" w:lineRule="auto"/>
+            </w:pPr>
+            <w:r>
               <w:t>Draw edges between nodes that influence each other</w:t>
             </w:r>
           </w:p>
           <w:p>
             <w:pPr>
-              <w:pStyle w:val="Normal1"/>
+              <w:pStyle w:val="normal1"/>
               <w:numPr>
                 <w:ilvl w:val="0"/>
                 <w:numId w:val="1"/>
               </w:numPr>
-              <w:spacing w:lineRule="auto" w:line="240"/>
-              <w:ind w:hanging="360" w:left="720"/>
+              <w:spacing w:line="240" w:lineRule="auto"/>
               <w:rPr>
                 <w:color w:val="999999"/>
               </w:rPr>
@@ -627,8 +525,8 @@
                 <w:b/>
               </w:rPr>
             </w:pPr>
-            <w:bookmarkStart w:id="4" w:name="_bc7es4xpysbi"/>
-            <w:bookmarkEnd w:id="4"/>
+            <w:bookmarkStart w:id="3" w:name="_bc7es4xpysbi"/>
+            <w:bookmarkEnd w:id="3"/>
             <w:r>
               <w:rPr>
                 <w:color w:val="1155CC"/>
@@ -638,12 +536,14 @@
               <w:t>Individual Diagram</w:t>
             </w:r>
             <w:r>
-              <w:rPr/>
+              <w:rPr>
+                <w:noProof/>
+              </w:rPr>
               <w:drawing>
-                <wp:inline distT="0" distB="0" distL="0" distR="0">
+                <wp:inline distT="0" distB="0" distL="0" distR="0" wp14:anchorId="02333379" wp14:editId="014A5B03">
                   <wp:extent cx="4965700" cy="3492500"/>
                   <wp:effectExtent l="0" t="0" r="0" b="0"/>
-                  <wp:docPr id="3" name="image2.png" descr=""/>
+                  <wp:docPr id="3" name="image2.png"/>
                   <wp:cNvGraphicFramePr>
                     <a:graphicFrameLocks xmlns:a="http://schemas.openxmlformats.org/drawingml/2006/main" noChangeAspect="1"/>
                   </wp:cNvGraphicFramePr>
@@ -651,13 +551,13 @@
                     <a:graphicData uri="http://schemas.openxmlformats.org/drawingml/2006/picture">
                       <pic:pic xmlns:pic="http://schemas.openxmlformats.org/drawingml/2006/picture">
                         <pic:nvPicPr>
-                          <pic:cNvPr id="3" name="image2.png" descr=""/>
+                          <pic:cNvPr id="3" name="image2.png"/>
                           <pic:cNvPicPr>
                             <a:picLocks noChangeAspect="1" noChangeArrowheads="1"/>
                           </pic:cNvPicPr>
                         </pic:nvPicPr>
                         <pic:blipFill>
-                          <a:blip r:embed="rId5"/>
+                          <a:blip r:embed="rId8"/>
                           <a:stretch>
                             <a:fillRect/>
                           </a:stretch>
@@ -680,8 +580,8 @@
           </w:p>
           <w:p>
             <w:pPr>
-              <w:pStyle w:val="Normal1"/>
-              <w:spacing w:lineRule="auto" w:line="240"/>
+              <w:pStyle w:val="normal1"/>
+              <w:spacing w:line="240" w:lineRule="auto"/>
               <w:rPr>
                 <w:sz w:val="72"/>
                 <w:szCs w:val="72"/>
@@ -698,8 +598,8 @@
           </w:p>
           <w:p>
             <w:pPr>
-              <w:pStyle w:val="Normal1"/>
-              <w:spacing w:lineRule="auto" w:line="240"/>
+              <w:pStyle w:val="normal1"/>
+              <w:spacing w:line="240" w:lineRule="auto"/>
               <w:rPr>
                 <w:color w:val="1155CC"/>
                 <w:sz w:val="78"/>
@@ -707,401 +607,130 @@
               </w:rPr>
             </w:pPr>
             <w:r>
-              <w:rPr/>
-              <mc:AlternateContent>
-                <mc:Choice Requires="wpg">
-                  <w:drawing>
-                    <wp:anchor behindDoc="0" distT="635" distB="635" distL="0" distR="0" simplePos="0" locked="0" layoutInCell="1" allowOverlap="1" relativeHeight="5">
-                      <wp:simplePos x="0" y="0"/>
-                      <wp:positionH relativeFrom="column">
-                        <wp:posOffset>416560</wp:posOffset>
-                      </wp:positionH>
-                      <wp:positionV relativeFrom="paragraph">
-                        <wp:posOffset>520700</wp:posOffset>
-                      </wp:positionV>
-                      <wp:extent cx="4816475" cy="3308985"/>
-                      <wp:effectExtent l="19685" t="20320" r="19050" b="19685"/>
-                      <wp:wrapTopAndBottom/>
-                      <wp:docPr id="4" name="Group object 2"/>
-                      <a:graphic xmlns:a="http://schemas.openxmlformats.org/drawingml/2006/main">
-                        <a:graphicData uri="http://schemas.microsoft.com/office/word/2010/wordprocessingGroup">
-                          <wpg:wgp>
-                            <wpg:cNvGrpSpPr/>
-                            <wpg:grpSpPr>
-                              <a:xfrm>
-                                <a:off x="0" y="0"/>
-                                <a:ext cx="4816440" cy="3309120"/>
-                                <a:chOff x="0" y="0"/>
-                                <a:chExt cx="4816440" cy="3309120"/>
-                              </a:xfrm>
-                            </wpg:grpSpPr>
-                            <wps:wsp>
-                              <wps:cNvPr id="5" name=""/>
-                              <wps:cNvSpPr/>
-                              <wps:spPr>
-                                <a:xfrm>
-                                  <a:off x="0" y="0"/>
-                                  <a:ext cx="2406600" cy="1652400"/>
-                                </a:xfrm>
-                                <a:prstGeom prst="roundRect">
-                                  <a:avLst>
-                                    <a:gd name="adj" fmla="val 16667"/>
-                                  </a:avLst>
-                                </a:prstGeom>
-                                <a:solidFill>
-                                  <a:srgbClr val="ffd428"/>
-                                </a:solidFill>
-                                <a:ln w="38160">
-                                  <a:solidFill>
-                                    <a:srgbClr val="ffffff"/>
-                                  </a:solidFill>
-                                  <a:round/>
-                                </a:ln>
-                              </wps:spPr>
-                              <wps:style>
-                                <a:lnRef idx="0"/>
-                                <a:fillRef idx="0"/>
-                                <a:effectRef idx="0"/>
-                                <a:fontRef idx="minor"/>
-                              </wps:style>
-                              <wps:txbx>
-                                <w:txbxContent>
-                                  <w:p>
-                                    <w:pPr>
-                                      <w:overflowPunct w:val="false"/>
-                                      <w:spacing w:before="0" w:after="0" w:lineRule="auto" w:line="240"/>
-                                      <w:ind w:hanging="0"/>
-                                      <w:jc w:val="center"/>
-                                      <w:rPr/>
-                                    </w:pPr>
-                                    <w:r>
-                                      <w:rPr>
-                                        <w:shd w:fill="auto" w:val="clear"/>
-                                        <w:smallCaps w:val="false"/>
-                                        <w:caps w:val="false"/>
-                                        <w:iCs w:val="false"/>
-                                        <w:bCs w:val="false"/>
-                                        <w:szCs w:val="48"/>
-                                        <w:spacing w:val="0"/>
-                                        <w:vertAlign w:val="baseline"/>
-                                        <w:position w:val="0"/>
-                                        <w:sz w:val="48"/>
-                                        <w:outline w:val="false"/>
-                                        <w:i w:val="false"/>
-                                        <w:dstrike w:val="false"/>
-                                        <w:strike w:val="false"/>
-                                        <w:u w:val="none"/>
-                                        <w:b w:val="false"/>
-                                        <w:sz w:val="48"/>
-                                        <w:rFonts w:cs="Mangal" w:eastAsia="Microsoft YaHei" w:ascii="Liberation Sans" w:hAnsi="Liberation Sans"/>
-                                        <w:color w:val="FFFFFF"/>
-                                        <w:lang w:val="en-US"/>
-                                      </w:rPr>
-                                      <w:t>Notifications</w:t>
-                                    </w:r>
-                                  </w:p>
-                                </w:txbxContent>
-                              </wps:txbx>
-                              <wps:bodyPr lIns="109080" rIns="109080" tIns="199440" bIns="199440" anchor="ctr">
-                                <a:noAutofit/>
-                              </wps:bodyPr>
-                            </wps:wsp>
-                            <wps:wsp>
-                              <wps:cNvPr id="6" name=""/>
-                              <wps:cNvSpPr/>
-                              <wps:spPr>
-                                <a:xfrm>
-                                  <a:off x="2410560" y="0"/>
-                                  <a:ext cx="2405880" cy="1652400"/>
-                                </a:xfrm>
-                                <a:prstGeom prst="roundRect">
-                                  <a:avLst>
-                                    <a:gd name="adj" fmla="val 16667"/>
-                                  </a:avLst>
-                                </a:prstGeom>
-                                <a:solidFill>
-                                  <a:srgbClr val="ff860d"/>
-                                </a:solidFill>
-                                <a:ln w="38160">
-                                  <a:solidFill>
-                                    <a:srgbClr val="ffffff"/>
-                                  </a:solidFill>
-                                  <a:round/>
-                                </a:ln>
-                              </wps:spPr>
-                              <wps:style>
-                                <a:lnRef idx="0"/>
-                                <a:fillRef idx="0"/>
-                                <a:effectRef idx="0"/>
-                                <a:fontRef idx="minor"/>
-                              </wps:style>
-                              <wps:txbx>
-                                <w:txbxContent>
-                                  <w:p>
-                                    <w:pPr>
-                                      <w:overflowPunct w:val="false"/>
-                                      <w:spacing w:before="0" w:after="0" w:lineRule="auto" w:line="240"/>
-                                      <w:ind w:hanging="0"/>
-                                      <w:jc w:val="center"/>
-                                      <w:rPr/>
-                                    </w:pPr>
-                                    <w:r>
-                                      <w:rPr>
-                                        <w:shd w:fill="auto" w:val="clear"/>
-                                        <w:smallCaps w:val="false"/>
-                                        <w:caps w:val="false"/>
-                                        <w:iCs w:val="false"/>
-                                        <w:bCs w:val="false"/>
-                                        <w:szCs w:val="48"/>
-                                        <w:spacing w:val="0"/>
-                                        <w:vertAlign w:val="baseline"/>
-                                        <w:position w:val="0"/>
-                                        <w:sz w:val="48"/>
-                                        <w:outline w:val="false"/>
-                                        <w:i w:val="false"/>
-                                        <w:dstrike w:val="false"/>
-                                        <w:strike w:val="false"/>
-                                        <w:u w:val="none"/>
-                                        <w:b w:val="false"/>
-                                        <w:sz w:val="48"/>
-                                        <w:rFonts w:cs="Mangal" w:eastAsia="Microsoft YaHei" w:ascii="Liberation Sans" w:hAnsi="Liberation Sans"/>
-                                        <w:color w:val="FFFFFF"/>
-                                        <w:lang w:val="en-US"/>
-                                      </w:rPr>
-                                      <w:t>Better sensors</w:t>
-                                    </w:r>
-                                  </w:p>
-                                </w:txbxContent>
-                              </wps:txbx>
-                              <wps:bodyPr lIns="109080" rIns="109080" tIns="199440" bIns="199440" anchor="ctr">
-                                <a:noAutofit/>
-                              </wps:bodyPr>
-                            </wps:wsp>
-                            <wps:wsp>
-                              <wps:cNvPr id="7" name=""/>
-                              <wps:cNvSpPr/>
-                              <wps:spPr>
-                                <a:xfrm>
-                                  <a:off x="0" y="1656000"/>
-                                  <a:ext cx="2406600" cy="1652760"/>
-                                </a:xfrm>
-                                <a:prstGeom prst="roundRect">
-                                  <a:avLst>
-                                    <a:gd name="adj" fmla="val 16667"/>
-                                  </a:avLst>
-                                </a:prstGeom>
-                                <a:solidFill>
-                                  <a:srgbClr val="ff5429"/>
-                                </a:solidFill>
-                                <a:ln w="38160">
-                                  <a:solidFill>
-                                    <a:srgbClr val="ffffff"/>
-                                  </a:solidFill>
-                                  <a:round/>
-                                </a:ln>
-                              </wps:spPr>
-                              <wps:style>
-                                <a:lnRef idx="0"/>
-                                <a:fillRef idx="0"/>
-                                <a:effectRef idx="0"/>
-                                <a:fontRef idx="minor"/>
-                              </wps:style>
-                              <wps:txbx>
-                                <w:txbxContent>
-                                  <w:p>
-                                    <w:pPr>
-                                      <w:overflowPunct w:val="false"/>
-                                      <w:spacing w:before="0" w:after="0" w:lineRule="auto" w:line="240"/>
-                                      <w:ind w:hanging="0"/>
-                                      <w:jc w:val="center"/>
-                                      <w:rPr/>
-                                    </w:pPr>
-                                    <w:r>
-                                      <w:rPr>
-                                        <w:shd w:fill="auto" w:val="clear"/>
-                                        <w:smallCaps w:val="false"/>
-                                        <w:caps w:val="false"/>
-                                        <w:iCs w:val="false"/>
-                                        <w:bCs w:val="false"/>
-                                        <w:szCs w:val="36"/>
-                                        <w:spacing w:val="0"/>
-                                        <w:vertAlign w:val="baseline"/>
-                                        <w:position w:val="0"/>
-                                        <w:sz w:val="36"/>
-                                        <w:outline w:val="false"/>
-                                        <w:i w:val="false"/>
-                                        <w:dstrike w:val="false"/>
-                                        <w:strike w:val="false"/>
-                                        <w:u w:val="none"/>
-                                        <w:b w:val="false"/>
-                                        <w:sz w:val="36"/>
-                                        <w:rFonts w:cs="Mangal" w:eastAsia="Microsoft YaHei" w:ascii="Liberation Sans" w:hAnsi="Liberation Sans"/>
-                                        <w:color w:val="FFFFFF"/>
-                                        <w:lang w:val="en-US"/>
-                                      </w:rPr>
-                                      <w:t>Using mean value instead of directly outputing values from sensors</w:t>
-                                    </w:r>
-                                  </w:p>
-                                </w:txbxContent>
-                              </wps:txbx>
-                              <wps:bodyPr lIns="109080" rIns="109080" tIns="199440" bIns="199440" anchor="ctr">
-                                <a:noAutofit/>
-                              </wps:bodyPr>
-                            </wps:wsp>
-                            <wps:wsp>
-                              <wps:cNvPr id="8" name=""/>
-                              <wps:cNvSpPr/>
-                              <wps:spPr>
-                                <a:xfrm>
-                                  <a:off x="2410560" y="1656000"/>
-                                  <a:ext cx="2405880" cy="1652760"/>
-                                </a:xfrm>
-                                <a:prstGeom prst="roundRect">
-                                  <a:avLst>
-                                    <a:gd name="adj" fmla="val 16667"/>
-                                  </a:avLst>
-                                </a:prstGeom>
-                                <a:solidFill>
-                                  <a:srgbClr val="bbe33d"/>
-                                </a:solidFill>
-                                <a:ln w="38160">
-                                  <a:solidFill>
-                                    <a:srgbClr val="ffffff"/>
-                                  </a:solidFill>
-                                  <a:round/>
-                                </a:ln>
-                              </wps:spPr>
-                              <wps:style>
-                                <a:lnRef idx="0"/>
-                                <a:fillRef idx="0"/>
-                                <a:effectRef idx="0"/>
-                                <a:fontRef idx="minor"/>
-                              </wps:style>
-                              <wps:txbx>
-                                <w:txbxContent>
-                                  <w:p>
-                                    <w:pPr>
-                                      <w:overflowPunct w:val="false"/>
-                                      <w:spacing w:before="0" w:after="0" w:lineRule="auto" w:line="240"/>
-                                      <w:ind w:hanging="0"/>
-                                      <w:jc w:val="center"/>
-                                      <w:rPr/>
-                                    </w:pPr>
-                                    <w:r>
-                                      <w:rPr>
-                                        <w:shd w:fill="auto" w:val="clear"/>
-                                        <w:smallCaps w:val="false"/>
-                                        <w:caps w:val="false"/>
-                                        <w:iCs w:val="false"/>
-                                        <w:bCs w:val="false"/>
-                                        <w:szCs w:val="48"/>
-                                        <w:spacing w:val="0"/>
-                                        <w:vertAlign w:val="baseline"/>
-                                        <w:position w:val="0"/>
-                                        <w:sz w:val="48"/>
-                                        <w:outline w:val="false"/>
-                                        <w:i w:val="false"/>
-                                        <w:dstrike w:val="false"/>
-                                        <w:strike w:val="false"/>
-                                        <w:u w:val="none"/>
-                                        <w:b w:val="false"/>
-                                        <w:sz w:val="48"/>
-                                        <w:rFonts w:cs="Mangal" w:eastAsia="Microsoft YaHei" w:ascii="Liberation Sans" w:hAnsi="Liberation Sans"/>
-                                        <w:color w:val="FFFFFF"/>
-                                        <w:lang w:val="en-US"/>
-                                      </w:rPr>
-                                      <w:t>Have a static placement for the device</w:t>
-                                    </w:r>
-                                  </w:p>
-                                </w:txbxContent>
-                              </wps:txbx>
-                              <wps:bodyPr lIns="109080" rIns="109080" tIns="199440" bIns="199440" anchor="ctr">
-                                <a:noAutofit/>
-                              </wps:bodyPr>
-                            </wps:wsp>
-                            <wps:wsp>
-                              <wps:cNvPr id="9" name=""/>
-                              <wps:cNvSpPr/>
-                              <wps:spPr>
-                                <a:xfrm>
-                                  <a:off x="1730880" y="1241280"/>
-                                  <a:ext cx="1354320" cy="826920"/>
-                                </a:xfrm>
-                                <a:prstGeom prst="roundRect">
-                                  <a:avLst>
-                                    <a:gd name="adj" fmla="val 16667"/>
-                                  </a:avLst>
-                                </a:prstGeom>
-                                <a:solidFill>
-                                  <a:srgbClr val="ffffff"/>
-                                </a:solidFill>
-                                <a:ln w="38160">
-                                  <a:solidFill>
-                                    <a:srgbClr val="ffffff"/>
-                                  </a:solidFill>
-                                  <a:round/>
-                                </a:ln>
-                              </wps:spPr>
-                              <wps:style>
-                                <a:lnRef idx="0"/>
-                                <a:fillRef idx="0"/>
-                                <a:effectRef idx="0"/>
-                                <a:fontRef idx="minor"/>
-                              </wps:style>
-                              <wps:txbx>
-                                <w:txbxContent>
-                                  <w:p>
-                                    <w:pPr>
-                                      <w:overflowPunct w:val="false"/>
-                                      <w:spacing w:before="0" w:after="0" w:lineRule="auto" w:line="240"/>
-                                      <w:ind w:hanging="0"/>
-                                      <w:jc w:val="center"/>
-                                      <w:rPr/>
-                                    </w:pPr>
-                                    <w:r>
-                                      <w:rPr>
-                                        <w:shd w:fill="auto" w:val="clear"/>
-                                        <w:smallCaps w:val="false"/>
-                                        <w:caps w:val="false"/>
-                                        <w:iCs w:val="false"/>
-                                        <w:bCs w:val="false"/>
-                                        <w:szCs w:val="32"/>
-                                        <w:spacing w:val="0"/>
-                                        <w:vertAlign w:val="baseline"/>
-                                        <w:position w:val="0"/>
-                                        <w:sz w:val="32"/>
-                                        <w:outline w:val="false"/>
-                                        <w:i w:val="false"/>
-                                        <w:dstrike w:val="false"/>
-                                        <w:strike w:val="false"/>
-                                        <w:u w:val="none"/>
-                                        <w:b w:val="false"/>
-                                        <w:sz w:val="32"/>
-                                        <w:rFonts w:cs="Mangal" w:eastAsia="Microsoft YaHei" w:ascii="Liberation Sans" w:hAnsi="Liberation Sans"/>
-                                        <w:color w:val="00000A"/>
-                                        <w:lang w:val="en-US"/>
-                                      </w:rPr>
-                                      <w:t>Optimise accuracy of the readings</w:t>
-                                    </w:r>
-                                  </w:p>
-                                </w:txbxContent>
-                              </wps:txbx>
-                              <wps:bodyPr lIns="109080" rIns="109080" tIns="199440" bIns="199440" anchor="ctr">
-                                <a:noAutofit/>
-                              </wps:bodyPr>
-                            </wps:wsp>
-                          </wpg:wgp>
-                        </a:graphicData>
-                      </a:graphic>
-                    </wp:anchor>
-                  </w:drawing>
-                </mc:Choice>
-                <mc:Fallback>
-                  <w:pict>
-                    <v:group id="shape_0" alt="Group object 2" style="position:absolute;margin-left:32.8pt;margin-top:41pt;width:379.25pt;height:260.5pt" coordorigin="656,820" coordsize="7585,5210"/>
-                  </w:pict>
-                </mc:Fallback>
-              </mc:AlternateContent>
+              <w:rPr>
+                <w:noProof/>
+              </w:rPr>
+              <w:lastRenderedPageBreak/>
+              <w:pict w14:anchorId="508FAAF7">
+                <v:group id="Group object 2" o:spid="_x0000_s1026" style="position:absolute;margin-left:32.8pt;margin-top:41pt;width:379.25pt;height:260.55pt;z-index:5;mso-wrap-distance-left:0;mso-wrap-distance-top:.05pt;mso-wrap-distance-right:0;mso-wrap-distance-bottom:.05pt;mso-width-relative:margin;mso-height-relative:margin" coordsize="48164,33091" o:gfxdata="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">
+                  <v:roundrect id="Rectangle: Rounded Corners 5" o:spid="_x0000_s1027" style="position:absolute;width:24066;height:16524;visibility:visible;mso-wrap-style:square;v-text-anchor:middle" arcsize="10923f" o:gfxdata="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" fillcolor="#ffd428" strokecolor="white" strokeweight="1.06mm">
+                    <v:textbox inset="3.03mm,5.54mm,3.03mm,5.54mm">
+                      <w:txbxContent>
+                        <w:p>
+                          <w:pPr>
+                            <w:pStyle w:val="normal1"/>
+                            <w:overflowPunct w:val="0"/>
+                            <w:spacing w:line="240" w:lineRule="auto"/>
+                            <w:jc w:val="center"/>
+                          </w:pPr>
+                          <w:r>
+                            <w:rPr>
+                              <w:rFonts w:ascii="Liberation Sans" w:eastAsia="Microsoft YaHei" w:hAnsi="Liberation Sans" w:cs="Mangal"/>
+                              <w:color w:val="FFFFFF"/>
+                              <w:sz w:val="48"/>
+                              <w:szCs w:val="48"/>
+                            </w:rPr>
+                            <w:t>Notifications</w:t>
+                          </w:r>
+                        </w:p>
+                      </w:txbxContent>
+                    </v:textbox>
+                  </v:roundrect>
+                  <v:roundrect id="Rectangle: Rounded Corners 6" o:spid="_x0000_s1028" style="position:absolute;left:24105;width:24059;height:16524;visibility:visible;mso-wrap-style:square;v-text-anchor:middle" arcsize="10923f" o:gfxdata="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" fillcolor="#ff860d" strokecolor="white" strokeweight="1.06mm">
+                    <v:textbox inset="3.03mm,5.54mm,3.03mm,5.54mm">
+                      <w:txbxContent>
+                        <w:p>
+                          <w:pPr>
+                            <w:pStyle w:val="normal1"/>
+                            <w:overflowPunct w:val="0"/>
+                            <w:spacing w:line="240" w:lineRule="auto"/>
+                            <w:jc w:val="center"/>
+                          </w:pPr>
+                          <w:r>
+                            <w:rPr>
+                              <w:rFonts w:ascii="Liberation Sans" w:eastAsia="Microsoft YaHei" w:hAnsi="Liberation Sans" w:cs="Mangal"/>
+                              <w:color w:val="FFFFFF"/>
+                              <w:sz w:val="48"/>
+                              <w:szCs w:val="48"/>
+                            </w:rPr>
+                            <w:t>Better sensors</w:t>
+                          </w:r>
+                        </w:p>
+                      </w:txbxContent>
+                    </v:textbox>
+                  </v:roundrect>
+                  <v:roundrect id="Rectangle: Rounded Corners 7" o:spid="_x0000_s1029" style="position:absolute;top:16560;width:24066;height:16527;visibility:visible;mso-wrap-style:square;v-text-anchor:middle" arcsize="10923f" o:gfxdata="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" fillcolor="#ff5429" strokecolor="white" strokeweight="1.06mm">
+                    <v:textbox inset="3.03mm,5.54mm,3.03mm,5.54mm">
+                      <w:txbxContent>
+                        <w:p>
+                          <w:pPr>
+                            <w:pStyle w:val="normal1"/>
+                            <w:overflowPunct w:val="0"/>
+                            <w:spacing w:line="240" w:lineRule="auto"/>
+                            <w:jc w:val="center"/>
+                          </w:pPr>
+                          <w:r>
+                            <w:rPr>
+                              <w:rFonts w:ascii="Liberation Sans" w:eastAsia="Microsoft YaHei" w:hAnsi="Liberation Sans" w:cs="Mangal"/>
+                              <w:color w:val="FFFFFF"/>
+                              <w:sz w:val="36"/>
+                              <w:szCs w:val="36"/>
+                            </w:rPr>
+                            <w:t>Using mean value instead of directly outputing values from sensors</w:t>
+                          </w:r>
+                        </w:p>
+                      </w:txbxContent>
+                    </v:textbox>
+                  </v:roundrect>
+                  <v:roundrect id="Rectangle: Rounded Corners 8" o:spid="_x0000_s1030" style="position:absolute;left:24105;top:16560;width:24059;height:16527;visibility:visible;mso-wrap-style:square;v-text-anchor:middle" arcsize="10923f" o:gfxdata="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" fillcolor="#bbe33d" strokecolor="white" strokeweight="1.06mm">
+                    <v:textbox inset="3.03mm,5.54mm,3.03mm,5.54mm">
+                      <w:txbxContent>
+                        <w:p>
+                          <w:pPr>
+                            <w:pStyle w:val="normal1"/>
+                            <w:overflowPunct w:val="0"/>
+                            <w:spacing w:line="240" w:lineRule="auto"/>
+                            <w:jc w:val="center"/>
+                          </w:pPr>
+                          <w:r>
+                            <w:rPr>
+                              <w:rFonts w:ascii="Liberation Sans" w:eastAsia="Microsoft YaHei" w:hAnsi="Liberation Sans" w:cs="Mangal"/>
+                              <w:color w:val="FFFFFF"/>
+                              <w:sz w:val="48"/>
+                              <w:szCs w:val="48"/>
+                            </w:rPr>
+                            <w:t>Have a static placement for the device</w:t>
+                          </w:r>
+                        </w:p>
+                      </w:txbxContent>
+                    </v:textbox>
+                  </v:roundrect>
+                  <v:roundrect id="Rectangle: Rounded Corners 9" o:spid="_x0000_s1031" style="position:absolute;left:17308;top:12412;width:13544;height:8270;visibility:visible;mso-wrap-style:square;v-text-anchor:middle" arcsize="10923f" o:gfxdata="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" strokecolor="white" strokeweight="1.06mm">
+                    <v:textbox inset="3.03mm,5.54mm,3.03mm,5.54mm">
+                      <w:txbxContent>
+                        <w:p>
+                          <w:pPr>
+                            <w:pStyle w:val="normal1"/>
+                            <w:overflowPunct w:val="0"/>
+                            <w:spacing w:line="240" w:lineRule="auto"/>
+                            <w:jc w:val="center"/>
+                          </w:pPr>
+                          <w:r>
+                            <w:rPr>
+                              <w:rFonts w:ascii="Liberation Sans" w:eastAsia="Microsoft YaHei" w:hAnsi="Liberation Sans" w:cs="Mangal"/>
+                              <w:color w:val="00000A"/>
+                              <w:sz w:val="32"/>
+                              <w:szCs w:val="32"/>
+                            </w:rPr>
+                            <w:t>Optimise accuracy of the readings</w:t>
+                          </w:r>
+                        </w:p>
+                      </w:txbxContent>
+                    </v:textbox>
+                  </v:roundrect>
+                  <w10:wrap type="topAndBottom"/>
+                </v:group>
+              </w:pict>
             </w:r>
           </w:p>
         </w:tc>
@@ -1110,26 +739,16 @@
     <w:p>
       <w:pPr>
         <w:pStyle w:val="Heading3"/>
-        <w:pageBreakBefore w:val="false"/>
         <w:rPr>
           <w:b/>
         </w:rPr>
       </w:pPr>
-      <w:r>
-        <w:rPr>
-          <w:b/>
-        </w:rPr>
-      </w:r>
-      <w:bookmarkStart w:id="5" w:name="_gegi9flzgmyz"/>
-      <w:bookmarkStart w:id="6" w:name="_gegi9flzgmyz"/>
-      <w:bookmarkEnd w:id="6"/>
+      <w:bookmarkStart w:id="4" w:name="_gegi9flzgmyz"/>
+      <w:bookmarkEnd w:id="4"/>
     </w:p>
     <w:tbl>
       <w:tblPr>
-        <w:tblStyle w:val="Table3"/>
         <w:tblW w:w="9637" w:type="dxa"/>
-        <w:jc w:val="left"/>
-        <w:tblInd w:w="0" w:type="dxa"/>
         <w:tblLayout w:type="fixed"/>
         <w:tblCellMar>
           <w:top w:w="100" w:type="dxa"/>
@@ -1137,14 +756,13 @@
           <w:bottom w:w="100" w:type="dxa"/>
           <w:right w:w="100" w:type="dxa"/>
         </w:tblCellMar>
-        <w:tblLook w:val="0600"/>
+        <w:tblLook w:val="0600" w:firstRow="0" w:lastRow="0" w:firstColumn="0" w:lastColumn="0" w:noHBand="1" w:noVBand="1"/>
       </w:tblPr>
       <w:tblGrid>
         <w:gridCol w:w="4818"/>
-        <w:gridCol w:w="4818"/>
+        <w:gridCol w:w="4819"/>
       </w:tblGrid>
       <w:tr>
-        <w:trPr/>
         <w:tc>
           <w:tcPr>
             <w:tcW w:w="4818" w:type="dxa"/>
@@ -1154,17 +772,14 @@
               <w:bottom w:val="single" w:sz="8" w:space="0" w:color="000000"/>
               <w:right w:val="single" w:sz="8" w:space="0" w:color="000000"/>
             </w:tcBorders>
-            <w:shd w:fill="auto" w:val="clear"/>
-          </w:tcPr>
-          <w:p>
-            <w:pPr>
-              <w:pStyle w:val="Normal1"/>
-              <w:widowControl w:val="false"/>
-              <w:spacing w:lineRule="auto" w:line="276"/>
-              <w:rPr/>
-            </w:pPr>
-            <w:r>
-              <w:rPr/>
+            <w:shd w:val="clear" w:color="auto" w:fill="auto"/>
+          </w:tcPr>
+          <w:p>
+            <w:pPr>
+              <w:pStyle w:val="normal1"/>
+              <w:widowControl w:val="0"/>
+            </w:pPr>
+            <w:r>
               <w:t>Overall System</w:t>
             </w:r>
           </w:p>
@@ -1178,24 +793,20 @@
               <w:bottom w:val="single" w:sz="8" w:space="0" w:color="000000"/>
               <w:right w:val="single" w:sz="8" w:space="0" w:color="000000"/>
             </w:tcBorders>
-            <w:shd w:fill="auto" w:val="clear"/>
-          </w:tcPr>
-          <w:p>
-            <w:pPr>
-              <w:pStyle w:val="Normal1"/>
-              <w:widowControl w:val="false"/>
-              <w:spacing w:lineRule="auto" w:line="276"/>
-              <w:rPr/>
-            </w:pPr>
-            <w:r>
-              <w:rPr/>
+            <w:shd w:val="clear" w:color="auto" w:fill="auto"/>
+          </w:tcPr>
+          <w:p>
+            <w:pPr>
+              <w:pStyle w:val="normal1"/>
+              <w:widowControl w:val="0"/>
+            </w:pPr>
+            <w:r>
               <w:t>AI Elements of the system</w:t>
             </w:r>
           </w:p>
         </w:tc>
       </w:tr>
       <w:tr>
-        <w:trPr/>
         <w:tc>
           <w:tcPr>
             <w:tcW w:w="4818" w:type="dxa"/>
@@ -1205,18 +816,17 @@
               <w:bottom w:val="single" w:sz="8" w:space="0" w:color="000000"/>
               <w:right w:val="single" w:sz="8" w:space="0" w:color="000000"/>
             </w:tcBorders>
-            <w:shd w:fill="auto" w:val="clear"/>
+            <w:shd w:val="clear" w:color="auto" w:fill="auto"/>
           </w:tcPr>
           <w:p>
             <w:pPr>
               <w:pStyle w:val="Heading3"/>
-              <w:spacing w:before="320" w:after="80"/>
               <w:rPr>
                 <w:b/>
               </w:rPr>
             </w:pPr>
-            <w:bookmarkStart w:id="7" w:name="_ygvvb8skjqco_Copy_1"/>
-            <w:bookmarkEnd w:id="7"/>
+            <w:bookmarkStart w:id="5" w:name="_ygvvb8skjqco_Copy_1"/>
+            <w:bookmarkEnd w:id="5"/>
             <w:r>
               <w:rPr>
                 <w:b/>
@@ -1231,8 +841,8 @@
                 <w:b/>
               </w:rPr>
             </w:pPr>
-            <w:bookmarkStart w:id="8" w:name="_r9ycv03yqkbq"/>
-            <w:bookmarkEnd w:id="8"/>
+            <w:bookmarkStart w:id="6" w:name="_r9ycv03yqkbq"/>
+            <w:bookmarkEnd w:id="6"/>
             <w:r>
               <w:rPr>
                 <w:b/>
@@ -1242,16 +852,9 @@
           </w:p>
           <w:p>
             <w:pPr>
-              <w:pStyle w:val="Normal1"/>
-              <w:rPr>
-                <w:b w:val="false"/>
-              </w:rPr>
-            </w:pPr>
-            <w:r>
-              <w:rPr>
-                <w:b w:val="false"/>
-                <w:bCs w:val="false"/>
-              </w:rPr>
+              <w:pStyle w:val="normal1"/>
+            </w:pPr>
+            <w:r>
               <w:t>Worry-free and comfortable living experience</w:t>
             </w:r>
           </w:p>
@@ -1262,8 +865,8 @@
                 <w:b/>
               </w:rPr>
             </w:pPr>
-            <w:bookmarkStart w:id="9" w:name="_3hy3n62eo3u7"/>
-            <w:bookmarkEnd w:id="9"/>
+            <w:bookmarkStart w:id="7" w:name="_3hy3n62eo3u7"/>
+            <w:bookmarkEnd w:id="7"/>
             <w:r>
               <w:rPr>
                 <w:b/>
@@ -1273,61 +876,41 @@
           </w:p>
           <w:p>
             <w:pPr>
-              <w:pStyle w:val="Normal1"/>
-              <w:rPr>
-                <w:b w:val="false"/>
-                <w:bCs w:val="false"/>
-              </w:rPr>
-            </w:pPr>
-            <w:r>
-              <w:rPr>
-                <w:b w:val="false"/>
-                <w:bCs w:val="false"/>
-              </w:rPr>
+              <w:pStyle w:val="normal1"/>
+            </w:pPr>
+            <w:r>
               <w:t>Safer and more reliable infrastructure</w:t>
             </w:r>
           </w:p>
           <w:p>
             <w:pPr>
-              <w:pStyle w:val="Normal1"/>
+              <w:pStyle w:val="normal1"/>
               <w:rPr>
                 <w:b/>
               </w:rPr>
             </w:pPr>
-            <w:r>
+          </w:p>
+        </w:tc>
+        <w:tc>
+          <w:tcPr>
+            <w:tcW w:w="4818" w:type="dxa"/>
+            <w:tcBorders>
+              <w:top w:val="single" w:sz="8" w:space="0" w:color="000000"/>
+              <w:left w:val="single" w:sz="8" w:space="0" w:color="000000"/>
+              <w:bottom w:val="single" w:sz="8" w:space="0" w:color="000000"/>
+              <w:right w:val="single" w:sz="8" w:space="0" w:color="000000"/>
+            </w:tcBorders>
+            <w:shd w:val="clear" w:color="auto" w:fill="auto"/>
+          </w:tcPr>
+          <w:p>
+            <w:pPr>
+              <w:pStyle w:val="Heading3"/>
               <w:rPr>
                 <w:b/>
               </w:rPr>
-            </w:r>
-          </w:p>
-        </w:tc>
-        <w:tc>
-          <w:tcPr>
-            <w:tcW w:w="4818" w:type="dxa"/>
-            <w:tcBorders>
-              <w:top w:val="single" w:sz="8" w:space="0" w:color="000000"/>
-              <w:left w:val="single" w:sz="8" w:space="0" w:color="000000"/>
-              <w:bottom w:val="single" w:sz="8" w:space="0" w:color="000000"/>
-              <w:right w:val="single" w:sz="8" w:space="0" w:color="000000"/>
-            </w:tcBorders>
-            <w:shd w:fill="auto" w:val="clear"/>
-          </w:tcPr>
-          <w:p>
-            <w:pPr>
-              <w:pStyle w:val="Heading3"/>
-              <w:spacing w:before="320" w:after="80"/>
-              <w:rPr>
-                <w:b/>
-              </w:rPr>
-            </w:pPr>
-            <w:r>
-              <w:rPr>
-                <w:b/>
-              </w:rPr>
-            </w:r>
-            <w:bookmarkStart w:id="10" w:name="_nxgtx3rn5wnk"/>
-            <w:bookmarkStart w:id="11" w:name="_nxgtx3rn5wnk"/>
-            <w:bookmarkEnd w:id="11"/>
+            </w:pPr>
+            <w:bookmarkStart w:id="8" w:name="_nxgtx3rn5wnk"/>
+            <w:bookmarkEnd w:id="8"/>
           </w:p>
         </w:tc>
       </w:tr>
@@ -1339,8 +922,8 @@
           <w:b/>
         </w:rPr>
       </w:pPr>
-      <w:bookmarkStart w:id="12" w:name="_cbtpqq2wnl15"/>
-      <w:bookmarkEnd w:id="12"/>
+      <w:bookmarkStart w:id="9" w:name="_cbtpqq2wnl15"/>
+      <w:bookmarkEnd w:id="9"/>
       <w:r>
         <w:rPr>
           <w:b/>
@@ -1350,7 +933,7 @@
     </w:p>
     <w:p>
       <w:pPr>
-        <w:pStyle w:val="Normal1"/>
+        <w:pStyle w:val="normal1"/>
         <w:rPr>
           <w:b/>
         </w:rPr>
@@ -1364,23 +947,15 @@
     </w:p>
     <w:p>
       <w:pPr>
-        <w:pStyle w:val="Normal1"/>
+        <w:pStyle w:val="normal1"/>
         <w:rPr>
           <w:b/>
         </w:rPr>
       </w:pPr>
-      <w:r>
-        <w:rPr>
-          <w:b/>
-        </w:rPr>
-      </w:r>
     </w:p>
     <w:tbl>
       <w:tblPr>
-        <w:tblStyle w:val="Table4"/>
         <w:tblW w:w="9637" w:type="dxa"/>
-        <w:jc w:val="left"/>
-        <w:tblInd w:w="0" w:type="dxa"/>
         <w:tblLayout w:type="fixed"/>
         <w:tblCellMar>
           <w:top w:w="100" w:type="dxa"/>
@@ -1388,14 +963,13 @@
           <w:bottom w:w="100" w:type="dxa"/>
           <w:right w:w="100" w:type="dxa"/>
         </w:tblCellMar>
-        <w:tblLook w:val="0600"/>
+        <w:tblLook w:val="0600" w:firstRow="0" w:lastRow="0" w:firstColumn="0" w:lastColumn="0" w:noHBand="1" w:noVBand="1"/>
       </w:tblPr>
       <w:tblGrid>
         <w:gridCol w:w="4800"/>
-        <w:gridCol w:w="4836"/>
+        <w:gridCol w:w="4837"/>
       </w:tblGrid>
       <w:tr>
-        <w:trPr/>
         <w:tc>
           <w:tcPr>
             <w:tcW w:w="4800" w:type="dxa"/>
@@ -1405,17 +979,14 @@
               <w:bottom w:val="single" w:sz="8" w:space="0" w:color="000000"/>
               <w:right w:val="single" w:sz="8" w:space="0" w:color="000000"/>
             </w:tcBorders>
-            <w:shd w:fill="auto" w:val="clear"/>
-          </w:tcPr>
-          <w:p>
-            <w:pPr>
-              <w:pStyle w:val="Normal1"/>
-              <w:widowControl w:val="false"/>
-              <w:spacing w:lineRule="auto" w:line="276"/>
-              <w:rPr/>
-            </w:pPr>
-            <w:r>
-              <w:rPr/>
+            <w:shd w:val="clear" w:color="auto" w:fill="auto"/>
+          </w:tcPr>
+          <w:p>
+            <w:pPr>
+              <w:pStyle w:val="normal1"/>
+              <w:widowControl w:val="0"/>
+            </w:pPr>
+            <w:r>
               <w:t>Overall System</w:t>
             </w:r>
           </w:p>
@@ -1429,24 +1000,20 @@
               <w:bottom w:val="single" w:sz="8" w:space="0" w:color="000000"/>
               <w:right w:val="single" w:sz="8" w:space="0" w:color="000000"/>
             </w:tcBorders>
-            <w:shd w:fill="auto" w:val="clear"/>
-          </w:tcPr>
-          <w:p>
-            <w:pPr>
-              <w:pStyle w:val="Normal1"/>
-              <w:widowControl w:val="false"/>
-              <w:spacing w:lineRule="auto" w:line="276"/>
-              <w:rPr/>
-            </w:pPr>
-            <w:r>
-              <w:rPr/>
+            <w:shd w:val="clear" w:color="auto" w:fill="auto"/>
+          </w:tcPr>
+          <w:p>
+            <w:pPr>
+              <w:pStyle w:val="normal1"/>
+              <w:widowControl w:val="0"/>
+            </w:pPr>
+            <w:r>
               <w:t>AI Elements of the system</w:t>
             </w:r>
           </w:p>
         </w:tc>
       </w:tr>
       <w:tr>
-        <w:trPr/>
         <w:tc>
           <w:tcPr>
             <w:tcW w:w="4800" w:type="dxa"/>
@@ -1456,101 +1023,60 @@
               <w:bottom w:val="single" w:sz="8" w:space="0" w:color="000000"/>
               <w:right w:val="single" w:sz="8" w:space="0" w:color="000000"/>
             </w:tcBorders>
-            <w:shd w:fill="auto" w:val="clear"/>
-          </w:tcPr>
-          <w:p>
-            <w:pPr>
-              <w:pStyle w:val="Normal11"/>
-              <w:keepNext w:val="false"/>
-              <w:keepLines w:val="false"/>
-              <w:widowControl w:val="false"/>
-              <w:spacing w:lineRule="auto" w:line="276" w:before="0" w:after="0"/>
-              <w:ind w:hanging="0" w:left="0" w:right="0"/>
-              <w:jc w:val="left"/>
-              <w:rPr/>
-            </w:pPr>
-            <w:r>
-              <w:rPr/>
+            <w:shd w:val="clear" w:color="auto" w:fill="auto"/>
+          </w:tcPr>
+          <w:p>
+            <w:pPr>
+              <w:pStyle w:val="normal11"/>
+              <w:widowControl w:val="0"/>
+            </w:pPr>
+            <w:r>
               <w:t>1. People would like to keep a room monitor in their room</w:t>
             </w:r>
           </w:p>
           <w:p>
             <w:pPr>
-              <w:pStyle w:val="Normal11"/>
-              <w:keepNext w:val="false"/>
-              <w:keepLines w:val="false"/>
-              <w:widowControl w:val="false"/>
-              <w:spacing w:lineRule="auto" w:line="276" w:before="0" w:after="0"/>
-              <w:ind w:hanging="0" w:left="0" w:right="0"/>
-              <w:jc w:val="left"/>
-              <w:rPr/>
-            </w:pPr>
-            <w:r>
-              <w:rPr/>
+              <w:pStyle w:val="normal11"/>
+              <w:widowControl w:val="0"/>
+            </w:pPr>
+            <w:r>
               <w:t>2. People will know how to set up and use the room monitor</w:t>
             </w:r>
           </w:p>
           <w:p>
             <w:pPr>
-              <w:pStyle w:val="Normal11"/>
-              <w:keepNext w:val="false"/>
-              <w:keepLines w:val="false"/>
-              <w:widowControl w:val="false"/>
-              <w:spacing w:lineRule="auto" w:line="276" w:before="0" w:after="0"/>
-              <w:ind w:hanging="0" w:left="0" w:right="0"/>
-              <w:jc w:val="left"/>
-              <w:rPr/>
-            </w:pPr>
-            <w:r>
-              <w:rPr/>
+              <w:pStyle w:val="normal11"/>
+              <w:widowControl w:val="0"/>
+            </w:pPr>
+            <w:r>
               <w:t>3. People are interesting in tracking the conditions of their room</w:t>
             </w:r>
           </w:p>
           <w:p>
             <w:pPr>
-              <w:pStyle w:val="Normal11"/>
-              <w:keepNext w:val="false"/>
-              <w:keepLines w:val="false"/>
-              <w:widowControl w:val="false"/>
-              <w:spacing w:lineRule="auto" w:line="276" w:before="0" w:after="0"/>
-              <w:ind w:hanging="0" w:left="0" w:right="0"/>
-              <w:jc w:val="left"/>
-              <w:rPr/>
-            </w:pPr>
-            <w:r>
-              <w:rPr/>
+              <w:pStyle w:val="normal11"/>
+              <w:widowControl w:val="0"/>
+            </w:pPr>
+            <w:r>
+              <w:lastRenderedPageBreak/>
               <w:t>4. People would like to make their living conditions easier</w:t>
             </w:r>
           </w:p>
           <w:p>
             <w:pPr>
-              <w:pStyle w:val="Normal11"/>
-              <w:keepNext w:val="false"/>
-              <w:keepLines w:val="false"/>
-              <w:widowControl w:val="false"/>
-              <w:spacing w:lineRule="auto" w:line="276" w:before="0" w:after="0"/>
-              <w:ind w:hanging="0" w:left="0" w:right="0"/>
-              <w:jc w:val="left"/>
-              <w:rPr/>
-            </w:pPr>
-            <w:r>
-              <w:rPr/>
+              <w:pStyle w:val="normal11"/>
+              <w:widowControl w:val="0"/>
+            </w:pPr>
+            <w:r>
               <w:t>5. People are willing to pay for a room monitor</w:t>
             </w:r>
           </w:p>
           <w:p>
             <w:pPr>
-              <w:pStyle w:val="Normal11"/>
-              <w:keepNext w:val="false"/>
-              <w:keepLines w:val="false"/>
-              <w:widowControl w:val="false"/>
-              <w:spacing w:lineRule="auto" w:line="276" w:before="0" w:after="0"/>
-              <w:ind w:hanging="0" w:left="0" w:right="0"/>
-              <w:jc w:val="left"/>
-              <w:rPr/>
-            </w:pPr>
-            <w:r>
-              <w:rPr/>
+              <w:pStyle w:val="normal11"/>
+              <w:widowControl w:val="0"/>
+            </w:pPr>
+            <w:r>
               <w:t>6. The room monitor provides a practical benefit for the users</w:t>
             </w:r>
           </w:p>
@@ -1564,18 +1090,14 @@
               <w:bottom w:val="single" w:sz="8" w:space="0" w:color="000000"/>
               <w:right w:val="single" w:sz="8" w:space="0" w:color="000000"/>
             </w:tcBorders>
-            <w:shd w:fill="auto" w:val="clear"/>
-          </w:tcPr>
-          <w:p>
-            <w:pPr>
-              <w:pStyle w:val="Normal1"/>
-              <w:widowControl w:val="false"/>
-              <w:spacing w:lineRule="auto" w:line="360"/>
-              <w:rPr/>
-            </w:pPr>
-            <w:r>
-              <w:rPr/>
-            </w:r>
+            <w:shd w:val="clear" w:color="auto" w:fill="auto"/>
+          </w:tcPr>
+          <w:p>
+            <w:pPr>
+              <w:pStyle w:val="normal1"/>
+              <w:widowControl w:val="0"/>
+              <w:spacing w:line="360" w:lineRule="auto"/>
+            </w:pPr>
           </w:p>
         </w:tc>
       </w:tr>
@@ -1583,10 +1105,9 @@
     <w:p>
       <w:pPr>
         <w:pStyle w:val="Heading3"/>
-        <w:rPr/>
-      </w:pPr>
-      <w:bookmarkStart w:id="13" w:name="_1htxun3rilqu"/>
-      <w:bookmarkEnd w:id="13"/>
+      </w:pPr>
+      <w:bookmarkStart w:id="10" w:name="_1htxun3rilqu"/>
+      <w:bookmarkEnd w:id="10"/>
       <w:r>
         <w:rPr>
           <w:b/>
@@ -1596,7 +1117,7 @@
     </w:p>
     <w:p>
       <w:pPr>
-        <w:pStyle w:val="Normal1"/>
+        <w:pStyle w:val="normal1"/>
         <w:rPr>
           <w:b/>
         </w:rPr>
@@ -1610,10 +1131,7 @@
     </w:p>
     <w:tbl>
       <w:tblPr>
-        <w:tblStyle w:val="Table5"/>
         <w:tblW w:w="9637" w:type="dxa"/>
-        <w:jc w:val="left"/>
-        <w:tblInd w:w="0" w:type="dxa"/>
         <w:tblLayout w:type="fixed"/>
         <w:tblCellMar>
           <w:top w:w="100" w:type="dxa"/>
@@ -1621,14 +1139,13 @@
           <w:bottom w:w="100" w:type="dxa"/>
           <w:right w:w="100" w:type="dxa"/>
         </w:tblCellMar>
-        <w:tblLook w:val="0600"/>
+        <w:tblLook w:val="0600" w:firstRow="0" w:lastRow="0" w:firstColumn="0" w:lastColumn="0" w:noHBand="1" w:noVBand="1"/>
       </w:tblPr>
       <w:tblGrid>
         <w:gridCol w:w="4818"/>
-        <w:gridCol w:w="4818"/>
+        <w:gridCol w:w="4819"/>
       </w:tblGrid>
       <w:tr>
-        <w:trPr/>
         <w:tc>
           <w:tcPr>
             <w:tcW w:w="4818" w:type="dxa"/>
@@ -1638,17 +1155,14 @@
               <w:bottom w:val="single" w:sz="8" w:space="0" w:color="000000"/>
               <w:right w:val="single" w:sz="8" w:space="0" w:color="000000"/>
             </w:tcBorders>
-            <w:shd w:fill="auto" w:val="clear"/>
-          </w:tcPr>
-          <w:p>
-            <w:pPr>
-              <w:pStyle w:val="Normal1"/>
-              <w:widowControl w:val="false"/>
-              <w:spacing w:lineRule="auto" w:line="276"/>
-              <w:rPr/>
-            </w:pPr>
-            <w:r>
-              <w:rPr/>
+            <w:shd w:val="clear" w:color="auto" w:fill="auto"/>
+          </w:tcPr>
+          <w:p>
+            <w:pPr>
+              <w:pStyle w:val="normal1"/>
+              <w:widowControl w:val="0"/>
+            </w:pPr>
+            <w:r>
               <w:t>Overall System</w:t>
             </w:r>
           </w:p>
@@ -1662,24 +1176,20 @@
               <w:bottom w:val="single" w:sz="8" w:space="0" w:color="000000"/>
               <w:right w:val="single" w:sz="8" w:space="0" w:color="000000"/>
             </w:tcBorders>
-            <w:shd w:fill="auto" w:val="clear"/>
-          </w:tcPr>
-          <w:p>
-            <w:pPr>
-              <w:pStyle w:val="Normal1"/>
-              <w:widowControl w:val="false"/>
-              <w:spacing w:lineRule="auto" w:line="276"/>
-              <w:rPr/>
-            </w:pPr>
-            <w:r>
-              <w:rPr/>
+            <w:shd w:val="clear" w:color="auto" w:fill="auto"/>
+          </w:tcPr>
+          <w:p>
+            <w:pPr>
+              <w:pStyle w:val="normal1"/>
+              <w:widowControl w:val="0"/>
+            </w:pPr>
+            <w:r>
               <w:t>AI Elements of the system</w:t>
             </w:r>
           </w:p>
         </w:tc>
       </w:tr>
       <w:tr>
-        <w:trPr/>
         <w:tc>
           <w:tcPr>
             <w:tcW w:w="4818" w:type="dxa"/>
@@ -1689,77 +1199,59 @@
               <w:bottom w:val="single" w:sz="8" w:space="0" w:color="000000"/>
               <w:right w:val="single" w:sz="8" w:space="0" w:color="000000"/>
             </w:tcBorders>
-            <w:shd w:fill="auto" w:val="clear"/>
-          </w:tcPr>
-          <w:p>
-            <w:pPr>
-              <w:pStyle w:val="Normal11"/>
-              <w:widowControl w:val="false"/>
-              <w:spacing w:lineRule="auto" w:line="276"/>
-              <w:rPr/>
-            </w:pPr>
-            <w:r>
-              <w:rPr/>
+            <w:shd w:val="clear" w:color="auto" w:fill="auto"/>
+          </w:tcPr>
+          <w:p>
+            <w:pPr>
+              <w:pStyle w:val="normal11"/>
+              <w:widowControl w:val="0"/>
+            </w:pPr>
+            <w:r>
               <w:t>1. Survey how many people use/want monitoring gadgets</w:t>
             </w:r>
           </w:p>
           <w:p>
             <w:pPr>
-              <w:pStyle w:val="Normal11"/>
-              <w:widowControl w:val="false"/>
-              <w:spacing w:lineRule="auto" w:line="276"/>
-              <w:rPr/>
-            </w:pPr>
-            <w:r>
-              <w:rPr/>
+              <w:pStyle w:val="normal11"/>
+              <w:widowControl w:val="0"/>
+            </w:pPr>
+            <w:r>
               <w:t>2. Conduct user testing to see how able they are to set it up</w:t>
             </w:r>
           </w:p>
           <w:p>
             <w:pPr>
-              <w:pStyle w:val="Normal11"/>
-              <w:widowControl w:val="false"/>
-              <w:spacing w:lineRule="auto" w:line="276"/>
-              <w:rPr/>
-            </w:pPr>
-            <w:r>
-              <w:rPr/>
+              <w:pStyle w:val="normal11"/>
+              <w:widowControl w:val="0"/>
+            </w:pPr>
+            <w:r>
               <w:t>3. Survey people to see if they would like to track the conditions of their room</w:t>
             </w:r>
           </w:p>
           <w:p>
             <w:pPr>
-              <w:pStyle w:val="Normal11"/>
-              <w:widowControl w:val="false"/>
-              <w:spacing w:lineRule="auto" w:line="276"/>
-              <w:rPr/>
-            </w:pPr>
-            <w:r>
-              <w:rPr/>
+              <w:pStyle w:val="normal11"/>
+              <w:widowControl w:val="0"/>
+            </w:pPr>
+            <w:r>
               <w:t>4. Survey people to see if they are affected negatively or positively by their living conditions</w:t>
             </w:r>
           </w:p>
           <w:p>
             <w:pPr>
-              <w:pStyle w:val="Normal11"/>
-              <w:widowControl w:val="false"/>
-              <w:spacing w:lineRule="auto" w:line="276"/>
-              <w:rPr/>
-            </w:pPr>
-            <w:r>
-              <w:rPr/>
+              <w:pStyle w:val="normal11"/>
+              <w:widowControl w:val="0"/>
+            </w:pPr>
+            <w:r>
               <w:t>5. Survey to see how much people are willing to pay for a room monitor</w:t>
             </w:r>
           </w:p>
           <w:p>
             <w:pPr>
-              <w:pStyle w:val="Normal11"/>
-              <w:widowControl w:val="false"/>
-              <w:spacing w:lineRule="auto" w:line="276"/>
-              <w:rPr/>
-            </w:pPr>
-            <w:r>
-              <w:rPr/>
+              <w:pStyle w:val="normal11"/>
+              <w:widowControl w:val="0"/>
+            </w:pPr>
+            <w:r>
               <w:t>6. Ask people who own room monitoring devices about what it provides them</w:t>
             </w:r>
           </w:p>
@@ -1773,18 +1265,14 @@
               <w:bottom w:val="single" w:sz="8" w:space="0" w:color="000000"/>
               <w:right w:val="single" w:sz="8" w:space="0" w:color="000000"/>
             </w:tcBorders>
-            <w:shd w:fill="auto" w:val="clear"/>
-          </w:tcPr>
-          <w:p>
-            <w:pPr>
-              <w:pStyle w:val="Normal1"/>
-              <w:widowControl w:val="false"/>
-              <w:spacing w:lineRule="auto" w:line="360"/>
-              <w:rPr/>
-            </w:pPr>
-            <w:r>
-              <w:rPr/>
-            </w:r>
+            <w:shd w:val="clear" w:color="auto" w:fill="auto"/>
+          </w:tcPr>
+          <w:p>
+            <w:pPr>
+              <w:pStyle w:val="normal1"/>
+              <w:widowControl w:val="0"/>
+              <w:spacing w:line="360" w:lineRule="auto"/>
+            </w:pPr>
           </w:p>
         </w:tc>
       </w:tr>
@@ -1792,10 +1280,9 @@
     <w:p>
       <w:pPr>
         <w:pStyle w:val="Heading3"/>
-        <w:rPr/>
-      </w:pPr>
-      <w:bookmarkStart w:id="14" w:name="_gl3cszn3hu96"/>
-      <w:bookmarkEnd w:id="14"/>
+      </w:pPr>
+      <w:bookmarkStart w:id="11" w:name="_gl3cszn3hu96"/>
+      <w:bookmarkEnd w:id="11"/>
       <w:r>
         <w:rPr>
           <w:b/>
@@ -1805,7 +1292,7 @@
     </w:p>
     <w:p>
       <w:pPr>
-        <w:pStyle w:val="Normal1"/>
+        <w:pStyle w:val="normal1"/>
         <w:rPr>
           <w:b/>
         </w:rPr>
@@ -1819,10 +1306,7 @@
     </w:p>
     <w:tbl>
       <w:tblPr>
-        <w:tblStyle w:val="Table6"/>
         <w:tblW w:w="9637" w:type="dxa"/>
-        <w:jc w:val="left"/>
-        <w:tblInd w:w="0" w:type="dxa"/>
         <w:tblLayout w:type="fixed"/>
         <w:tblCellMar>
           <w:top w:w="100" w:type="dxa"/>
@@ -1830,14 +1314,13 @@
           <w:bottom w:w="100" w:type="dxa"/>
           <w:right w:w="100" w:type="dxa"/>
         </w:tblCellMar>
-        <w:tblLook w:val="0600"/>
+        <w:tblLook w:val="0600" w:firstRow="0" w:lastRow="0" w:firstColumn="0" w:lastColumn="0" w:noHBand="1" w:noVBand="1"/>
       </w:tblPr>
       <w:tblGrid>
         <w:gridCol w:w="4818"/>
-        <w:gridCol w:w="4818"/>
+        <w:gridCol w:w="4819"/>
       </w:tblGrid>
       <w:tr>
-        <w:trPr/>
         <w:tc>
           <w:tcPr>
             <w:tcW w:w="4818" w:type="dxa"/>
@@ -1847,17 +1330,14 @@
               <w:bottom w:val="single" w:sz="8" w:space="0" w:color="000000"/>
               <w:right w:val="single" w:sz="8" w:space="0" w:color="000000"/>
             </w:tcBorders>
-            <w:shd w:fill="auto" w:val="clear"/>
-          </w:tcPr>
-          <w:p>
-            <w:pPr>
-              <w:pStyle w:val="Normal1"/>
-              <w:widowControl w:val="false"/>
-              <w:spacing w:lineRule="auto" w:line="276"/>
-              <w:rPr/>
-            </w:pPr>
-            <w:r>
-              <w:rPr/>
+            <w:shd w:val="clear" w:color="auto" w:fill="auto"/>
+          </w:tcPr>
+          <w:p>
+            <w:pPr>
+              <w:pStyle w:val="normal1"/>
+              <w:widowControl w:val="0"/>
+            </w:pPr>
+            <w:r>
               <w:t>Overall System</w:t>
             </w:r>
           </w:p>
@@ -1871,24 +1351,20 @@
               <w:bottom w:val="single" w:sz="8" w:space="0" w:color="000000"/>
               <w:right w:val="single" w:sz="8" w:space="0" w:color="000000"/>
             </w:tcBorders>
-            <w:shd w:fill="auto" w:val="clear"/>
-          </w:tcPr>
-          <w:p>
-            <w:pPr>
-              <w:pStyle w:val="Normal1"/>
-              <w:widowControl w:val="false"/>
-              <w:spacing w:lineRule="auto" w:line="276"/>
-              <w:rPr/>
-            </w:pPr>
-            <w:r>
-              <w:rPr/>
+            <w:shd w:val="clear" w:color="auto" w:fill="auto"/>
+          </w:tcPr>
+          <w:p>
+            <w:pPr>
+              <w:pStyle w:val="normal1"/>
+              <w:widowControl w:val="0"/>
+            </w:pPr>
+            <w:r>
               <w:t>AI Elements of the system</w:t>
             </w:r>
           </w:p>
         </w:tc>
       </w:tr>
       <w:tr>
-        <w:trPr/>
         <w:tc>
           <w:tcPr>
             <w:tcW w:w="4818" w:type="dxa"/>
@@ -1898,77 +1374,59 @@
               <w:bottom w:val="single" w:sz="8" w:space="0" w:color="000000"/>
               <w:right w:val="single" w:sz="8" w:space="0" w:color="000000"/>
             </w:tcBorders>
-            <w:shd w:fill="auto" w:val="clear"/>
-          </w:tcPr>
-          <w:p>
-            <w:pPr>
-              <w:pStyle w:val="Normal11"/>
-              <w:widowControl w:val="false"/>
-              <w:spacing w:lineRule="auto" w:line="276"/>
-              <w:rPr/>
-            </w:pPr>
-            <w:r>
-              <w:rPr/>
+            <w:shd w:val="clear" w:color="auto" w:fill="auto"/>
+          </w:tcPr>
+          <w:p>
+            <w:pPr>
+              <w:pStyle w:val="normal11"/>
+              <w:widowControl w:val="0"/>
+            </w:pPr>
+            <w:r>
               <w:t>1. We know that we’re providing for a demand in the market.</w:t>
             </w:r>
           </w:p>
           <w:p>
             <w:pPr>
-              <w:pStyle w:val="Normal11"/>
-              <w:widowControl w:val="false"/>
-              <w:spacing w:lineRule="auto" w:line="276"/>
-              <w:rPr/>
-            </w:pPr>
-            <w:r>
-              <w:rPr/>
+              <w:pStyle w:val="normal11"/>
+              <w:widowControl w:val="0"/>
+            </w:pPr>
+            <w:r>
               <w:t>2. We should include a user manual with the product to help set it up</w:t>
             </w:r>
           </w:p>
           <w:p>
             <w:pPr>
-              <w:pStyle w:val="Normal11"/>
-              <w:widowControl w:val="false"/>
-              <w:spacing w:lineRule="auto" w:line="276"/>
-              <w:rPr/>
-            </w:pPr>
-            <w:r>
-              <w:rPr/>
+              <w:pStyle w:val="normal11"/>
+              <w:widowControl w:val="0"/>
+            </w:pPr>
+            <w:r>
               <w:t>3. There is an interest for users to buy a simple monitoring device in their room</w:t>
             </w:r>
           </w:p>
           <w:p>
             <w:pPr>
-              <w:pStyle w:val="Normal11"/>
-              <w:widowControl w:val="false"/>
-              <w:spacing w:lineRule="auto" w:line="276"/>
-              <w:rPr/>
-            </w:pPr>
-            <w:r>
-              <w:rPr/>
+              <w:pStyle w:val="normal11"/>
+              <w:widowControl w:val="0"/>
+            </w:pPr>
+            <w:r>
               <w:t>4. People are often too warm/too cold in their homes and want an easy way to control it</w:t>
             </w:r>
           </w:p>
           <w:p>
             <w:pPr>
-              <w:pStyle w:val="Normal11"/>
-              <w:widowControl w:val="false"/>
-              <w:spacing w:lineRule="auto" w:line="276"/>
-              <w:rPr/>
-            </w:pPr>
-            <w:r>
-              <w:rPr/>
+              <w:pStyle w:val="normal11"/>
+              <w:widowControl w:val="0"/>
+            </w:pPr>
+            <w:r>
               <w:t>5. There are people who are willing to pay for a room monitor</w:t>
             </w:r>
           </w:p>
           <w:p>
             <w:pPr>
-              <w:pStyle w:val="Normal11"/>
-              <w:widowControl w:val="false"/>
-              <w:spacing w:lineRule="auto" w:line="276"/>
-              <w:rPr/>
-            </w:pPr>
-            <w:r>
-              <w:rPr/>
+              <w:pStyle w:val="normal11"/>
+              <w:widowControl w:val="0"/>
+            </w:pPr>
+            <w:r>
               <w:t>6. A room monitoring device can save people’s time and money</w:t>
             </w:r>
           </w:p>
@@ -1982,18 +1440,14 @@
               <w:bottom w:val="single" w:sz="8" w:space="0" w:color="000000"/>
               <w:right w:val="single" w:sz="8" w:space="0" w:color="000000"/>
             </w:tcBorders>
-            <w:shd w:fill="auto" w:val="clear"/>
-          </w:tcPr>
-          <w:p>
-            <w:pPr>
-              <w:pStyle w:val="Normal1"/>
-              <w:widowControl w:val="false"/>
-              <w:spacing w:lineRule="auto" w:line="360"/>
-              <w:rPr/>
-            </w:pPr>
-            <w:r>
-              <w:rPr/>
-            </w:r>
+            <w:shd w:val="clear" w:color="auto" w:fill="auto"/>
+          </w:tcPr>
+          <w:p>
+            <w:pPr>
+              <w:pStyle w:val="normal1"/>
+              <w:widowControl w:val="0"/>
+              <w:spacing w:line="360" w:lineRule="auto"/>
+            </w:pPr>
           </w:p>
         </w:tc>
       </w:tr>
@@ -2001,7 +1455,6 @@
     <w:p>
       <w:pPr>
         <w:pStyle w:val="Heading3"/>
-        <w:rPr/>
       </w:pPr>
       <w:r>
         <w:rPr>
@@ -2012,7 +1465,7 @@
     </w:p>
     <w:p>
       <w:pPr>
-        <w:pStyle w:val="Normal1"/>
+        <w:pStyle w:val="normal1"/>
         <w:rPr>
           <w:b/>
         </w:rPr>
@@ -2026,10 +1479,7 @@
     </w:p>
     <w:tbl>
       <w:tblPr>
-        <w:tblStyle w:val="Table7"/>
         <w:tblW w:w="9637" w:type="dxa"/>
-        <w:jc w:val="left"/>
-        <w:tblInd w:w="0" w:type="dxa"/>
         <w:tblLayout w:type="fixed"/>
         <w:tblCellMar>
           <w:top w:w="100" w:type="dxa"/>
@@ -2037,14 +1487,13 @@
           <w:bottom w:w="100" w:type="dxa"/>
           <w:right w:w="100" w:type="dxa"/>
         </w:tblCellMar>
-        <w:tblLook w:val="0600"/>
+        <w:tblLook w:val="0600" w:firstRow="0" w:lastRow="0" w:firstColumn="0" w:lastColumn="0" w:noHBand="1" w:noVBand="1"/>
       </w:tblPr>
       <w:tblGrid>
         <w:gridCol w:w="4818"/>
-        <w:gridCol w:w="4818"/>
+        <w:gridCol w:w="4819"/>
       </w:tblGrid>
       <w:tr>
-        <w:trPr/>
         <w:tc>
           <w:tcPr>
             <w:tcW w:w="4818" w:type="dxa"/>
@@ -2054,17 +1503,14 @@
               <w:bottom w:val="single" w:sz="8" w:space="0" w:color="000000"/>
               <w:right w:val="single" w:sz="8" w:space="0" w:color="000000"/>
             </w:tcBorders>
-            <w:shd w:fill="auto" w:val="clear"/>
-          </w:tcPr>
-          <w:p>
-            <w:pPr>
-              <w:pStyle w:val="Normal1"/>
-              <w:widowControl w:val="false"/>
-              <w:spacing w:lineRule="auto" w:line="276"/>
-              <w:rPr/>
-            </w:pPr>
-            <w:r>
-              <w:rPr/>
+            <w:shd w:val="clear" w:color="auto" w:fill="auto"/>
+          </w:tcPr>
+          <w:p>
+            <w:pPr>
+              <w:pStyle w:val="normal1"/>
+              <w:widowControl w:val="0"/>
+            </w:pPr>
+            <w:r>
               <w:t>Overall System</w:t>
             </w:r>
           </w:p>
@@ -2078,24 +1524,20 @@
               <w:bottom w:val="single" w:sz="8" w:space="0" w:color="000000"/>
               <w:right w:val="single" w:sz="8" w:space="0" w:color="000000"/>
             </w:tcBorders>
-            <w:shd w:fill="auto" w:val="clear"/>
-          </w:tcPr>
-          <w:p>
-            <w:pPr>
-              <w:pStyle w:val="Normal1"/>
-              <w:widowControl w:val="false"/>
-              <w:spacing w:lineRule="auto" w:line="276"/>
-              <w:rPr/>
-            </w:pPr>
-            <w:r>
-              <w:rPr/>
+            <w:shd w:val="clear" w:color="auto" w:fill="auto"/>
+          </w:tcPr>
+          <w:p>
+            <w:pPr>
+              <w:pStyle w:val="normal1"/>
+              <w:widowControl w:val="0"/>
+            </w:pPr>
+            <w:r>
               <w:t>AI Elements of the system</w:t>
             </w:r>
           </w:p>
         </w:tc>
       </w:tr>
       <w:tr>
-        <w:trPr/>
         <w:tc>
           <w:tcPr>
             <w:tcW w:w="4818" w:type="dxa"/>
@@ -2105,77 +1547,60 @@
               <w:bottom w:val="single" w:sz="8" w:space="0" w:color="000000"/>
               <w:right w:val="single" w:sz="8" w:space="0" w:color="000000"/>
             </w:tcBorders>
-            <w:shd w:fill="auto" w:val="clear"/>
-          </w:tcPr>
-          <w:p>
-            <w:pPr>
-              <w:pStyle w:val="Normal11"/>
-              <w:widowControl w:val="false"/>
-              <w:spacing w:lineRule="auto" w:line="276"/>
-              <w:rPr/>
-            </w:pPr>
-            <w:r>
-              <w:rPr/>
+            <w:shd w:val="clear" w:color="auto" w:fill="auto"/>
+          </w:tcPr>
+          <w:p>
+            <w:pPr>
+              <w:pStyle w:val="normal11"/>
+              <w:widowControl w:val="0"/>
+            </w:pPr>
+            <w:r>
               <w:t>1. People from countries who are not used to the temperature may be more inclined to control it to a more comfortable level</w:t>
             </w:r>
           </w:p>
           <w:p>
             <w:pPr>
-              <w:pStyle w:val="Normal11"/>
-              <w:widowControl w:val="false"/>
-              <w:spacing w:lineRule="auto" w:line="276"/>
-              <w:rPr/>
-            </w:pPr>
-            <w:r>
-              <w:rPr/>
+              <w:pStyle w:val="normal11"/>
+              <w:widowControl w:val="0"/>
+            </w:pPr>
+            <w:r>
+              <w:lastRenderedPageBreak/>
               <w:t>2. Accessible to all nationality groups (Celsius in Europe, Fahrenheit in America)</w:t>
             </w:r>
           </w:p>
           <w:p>
             <w:pPr>
-              <w:pStyle w:val="Normal11"/>
-              <w:widowControl w:val="false"/>
-              <w:spacing w:lineRule="auto" w:line="276"/>
-              <w:rPr/>
-            </w:pPr>
-            <w:r>
-              <w:rPr/>
+              <w:pStyle w:val="normal11"/>
+              <w:widowControl w:val="0"/>
+            </w:pPr>
+            <w:r>
               <w:t>3. Usability for people in both home and professional settings (server rooms)</w:t>
             </w:r>
           </w:p>
           <w:p>
             <w:pPr>
-              <w:pStyle w:val="Normal11"/>
-              <w:widowControl w:val="false"/>
-              <w:spacing w:lineRule="auto" w:line="276"/>
-              <w:rPr/>
-            </w:pPr>
-            <w:r>
-              <w:rPr/>
+              <w:pStyle w:val="normal11"/>
+              <w:widowControl w:val="0"/>
+            </w:pPr>
+            <w:r>
               <w:t>4. Accessible controls for differently abled individuals</w:t>
             </w:r>
           </w:p>
           <w:p>
             <w:pPr>
-              <w:pStyle w:val="Normal11"/>
-              <w:widowControl w:val="false"/>
-              <w:spacing w:lineRule="auto" w:line="276"/>
-              <w:rPr/>
-            </w:pPr>
-            <w:r>
-              <w:rPr/>
+              <w:pStyle w:val="normal11"/>
+              <w:widowControl w:val="0"/>
+            </w:pPr>
+            <w:r>
               <w:t>5. Availability in multiple languages so that non-English speakers can also use the product</w:t>
             </w:r>
           </w:p>
           <w:p>
             <w:pPr>
-              <w:pStyle w:val="Normal11"/>
-              <w:widowControl w:val="false"/>
-              <w:spacing w:lineRule="auto" w:line="276"/>
-              <w:rPr/>
-            </w:pPr>
-            <w:r>
-              <w:rPr/>
+              <w:pStyle w:val="normal11"/>
+              <w:widowControl w:val="0"/>
+            </w:pPr>
+            <w:r>
               <w:t>6. User-friendly interface that by extension helps neuro-diverse people</w:t>
             </w:r>
           </w:p>
@@ -2189,18 +1614,14 @@
               <w:bottom w:val="single" w:sz="8" w:space="0" w:color="000000"/>
               <w:right w:val="single" w:sz="8" w:space="0" w:color="000000"/>
             </w:tcBorders>
-            <w:shd w:fill="auto" w:val="clear"/>
-          </w:tcPr>
-          <w:p>
-            <w:pPr>
-              <w:pStyle w:val="Normal1"/>
-              <w:widowControl w:val="false"/>
-              <w:spacing w:lineRule="auto" w:line="360"/>
-              <w:rPr/>
-            </w:pPr>
-            <w:r>
-              <w:rPr/>
-            </w:r>
+            <w:shd w:val="clear" w:color="auto" w:fill="auto"/>
+          </w:tcPr>
+          <w:p>
+            <w:pPr>
+              <w:pStyle w:val="normal1"/>
+              <w:widowControl w:val="0"/>
+              <w:spacing w:line="360" w:lineRule="auto"/>
+            </w:pPr>
           </w:p>
         </w:tc>
       </w:tr>
@@ -2208,10 +1629,9 @@
     <w:p>
       <w:pPr>
         <w:pStyle w:val="Heading3"/>
-        <w:rPr/>
-      </w:pPr>
-      <w:bookmarkStart w:id="15" w:name="_tnfmv5u55wi6"/>
-      <w:bookmarkEnd w:id="15"/>
+      </w:pPr>
+      <w:bookmarkStart w:id="12" w:name="_tnfmv5u55wi6"/>
+      <w:bookmarkEnd w:id="12"/>
       <w:r>
         <w:rPr>
           <w:b/>
@@ -2221,7 +1641,7 @@
     </w:p>
     <w:p>
       <w:pPr>
-        <w:pStyle w:val="Normal1"/>
+        <w:pStyle w:val="normal1"/>
         <w:rPr>
           <w:b/>
         </w:rPr>
@@ -2235,10 +1655,7 @@
     </w:p>
     <w:tbl>
       <w:tblPr>
-        <w:tblStyle w:val="Table8"/>
         <w:tblW w:w="9637" w:type="dxa"/>
-        <w:jc w:val="left"/>
-        <w:tblInd w:w="0" w:type="dxa"/>
         <w:tblLayout w:type="fixed"/>
         <w:tblCellMar>
           <w:top w:w="100" w:type="dxa"/>
@@ -2246,14 +1663,13 @@
           <w:bottom w:w="100" w:type="dxa"/>
           <w:right w:w="100" w:type="dxa"/>
         </w:tblCellMar>
-        <w:tblLook w:val="0600"/>
+        <w:tblLook w:val="0600" w:firstRow="0" w:lastRow="0" w:firstColumn="0" w:lastColumn="0" w:noHBand="1" w:noVBand="1"/>
       </w:tblPr>
       <w:tblGrid>
         <w:gridCol w:w="4818"/>
-        <w:gridCol w:w="4818"/>
+        <w:gridCol w:w="4819"/>
       </w:tblGrid>
       <w:tr>
-        <w:trPr/>
         <w:tc>
           <w:tcPr>
             <w:tcW w:w="4818" w:type="dxa"/>
@@ -2263,17 +1679,14 @@
               <w:bottom w:val="single" w:sz="8" w:space="0" w:color="000000"/>
               <w:right w:val="single" w:sz="8" w:space="0" w:color="000000"/>
             </w:tcBorders>
-            <w:shd w:fill="auto" w:val="clear"/>
-          </w:tcPr>
-          <w:p>
-            <w:pPr>
-              <w:pStyle w:val="Normal1"/>
-              <w:widowControl w:val="false"/>
-              <w:spacing w:lineRule="auto" w:line="276"/>
-              <w:rPr/>
-            </w:pPr>
-            <w:r>
-              <w:rPr/>
+            <w:shd w:val="clear" w:color="auto" w:fill="auto"/>
+          </w:tcPr>
+          <w:p>
+            <w:pPr>
+              <w:pStyle w:val="normal1"/>
+              <w:widowControl w:val="0"/>
+            </w:pPr>
+            <w:r>
               <w:t>Overall System</w:t>
             </w:r>
           </w:p>
@@ -2287,24 +1700,20 @@
               <w:bottom w:val="single" w:sz="8" w:space="0" w:color="000000"/>
               <w:right w:val="single" w:sz="8" w:space="0" w:color="000000"/>
             </w:tcBorders>
-            <w:shd w:fill="auto" w:val="clear"/>
-          </w:tcPr>
-          <w:p>
-            <w:pPr>
-              <w:pStyle w:val="Normal1"/>
-              <w:widowControl w:val="false"/>
-              <w:spacing w:lineRule="auto" w:line="276"/>
-              <w:rPr/>
-            </w:pPr>
-            <w:r>
-              <w:rPr/>
+            <w:shd w:val="clear" w:color="auto" w:fill="auto"/>
+          </w:tcPr>
+          <w:p>
+            <w:pPr>
+              <w:pStyle w:val="normal1"/>
+              <w:widowControl w:val="0"/>
+            </w:pPr>
+            <w:r>
               <w:t>AI Elements of the system</w:t>
             </w:r>
           </w:p>
         </w:tc>
       </w:tr>
       <w:tr>
-        <w:trPr/>
         <w:tc>
           <w:tcPr>
             <w:tcW w:w="4818" w:type="dxa"/>
@@ -2314,77 +1723,59 @@
               <w:bottom w:val="single" w:sz="8" w:space="0" w:color="000000"/>
               <w:right w:val="single" w:sz="8" w:space="0" w:color="000000"/>
             </w:tcBorders>
-            <w:shd w:fill="auto" w:val="clear"/>
-          </w:tcPr>
-          <w:p>
-            <w:pPr>
-              <w:pStyle w:val="Normal1"/>
-              <w:widowControl w:val="false"/>
-              <w:spacing w:lineRule="auto" w:line="276"/>
-              <w:rPr/>
-            </w:pPr>
-            <w:r>
-              <w:rPr/>
+            <w:shd w:val="clear" w:color="auto" w:fill="auto"/>
+          </w:tcPr>
+          <w:p>
+            <w:pPr>
+              <w:pStyle w:val="normal1"/>
+              <w:widowControl w:val="0"/>
+            </w:pPr>
+            <w:r>
               <w:t>1. The room monitor could control a central heating system in your house</w:t>
             </w:r>
           </w:p>
           <w:p>
             <w:pPr>
-              <w:pStyle w:val="Normal1"/>
-              <w:widowControl w:val="false"/>
-              <w:spacing w:lineRule="auto" w:line="276"/>
-              <w:rPr/>
-            </w:pPr>
-            <w:r>
-              <w:rPr/>
+              <w:pStyle w:val="normal1"/>
+              <w:widowControl w:val="0"/>
+            </w:pPr>
+            <w:r>
               <w:t>2. The room monitor could make predictions about future conditions</w:t>
             </w:r>
           </w:p>
           <w:p>
             <w:pPr>
-              <w:pStyle w:val="Normal1"/>
-              <w:widowControl w:val="false"/>
-              <w:spacing w:lineRule="auto" w:line="276"/>
-              <w:rPr/>
-            </w:pPr>
-            <w:r>
-              <w:rPr/>
+              <w:pStyle w:val="normal1"/>
+              <w:widowControl w:val="0"/>
+            </w:pPr>
+            <w:r>
               <w:t>3. The room monitor could control smart lighting systems in your home based on climate data</w:t>
             </w:r>
           </w:p>
           <w:p>
             <w:pPr>
-              <w:pStyle w:val="Normal1"/>
-              <w:widowControl w:val="false"/>
-              <w:spacing w:lineRule="auto" w:line="276"/>
-              <w:rPr/>
-            </w:pPr>
-            <w:r>
-              <w:rPr/>
+              <w:pStyle w:val="normal1"/>
+              <w:widowControl w:val="0"/>
+            </w:pPr>
+            <w:r>
               <w:t>4. The room monitor could create different kinds of alerts or contact certain people in the case of detection of adverse conditions</w:t>
             </w:r>
           </w:p>
           <w:p>
             <w:pPr>
-              <w:pStyle w:val="Normal1"/>
-              <w:widowControl w:val="false"/>
-              <w:spacing w:lineRule="auto" w:line="276"/>
-              <w:rPr/>
-            </w:pPr>
-            <w:r>
-              <w:rPr/>
+              <w:pStyle w:val="normal1"/>
+              <w:widowControl w:val="0"/>
+            </w:pPr>
+            <w:r>
               <w:t>5. The room monitor could integrate with smart locks or security cameras, to enhance automation and safety</w:t>
             </w:r>
           </w:p>
           <w:p>
             <w:pPr>
-              <w:pStyle w:val="Normal1"/>
-              <w:widowControl w:val="false"/>
-              <w:spacing w:lineRule="auto" w:line="276"/>
-              <w:rPr/>
-            </w:pPr>
-            <w:r>
-              <w:rPr/>
+              <w:pStyle w:val="normal1"/>
+              <w:widowControl w:val="0"/>
+            </w:pPr>
+            <w:r>
               <w:t>6. The room monitor could connect to a healthcare service and track environmental conditions that could impact health, such as air quality or temperature. This can provide reassurance for elderly or other vulnerable people.</w:t>
             </w:r>
           </w:p>
@@ -2398,18 +1789,14 @@
               <w:bottom w:val="single" w:sz="8" w:space="0" w:color="000000"/>
               <w:right w:val="single" w:sz="8" w:space="0" w:color="000000"/>
             </w:tcBorders>
-            <w:shd w:fill="auto" w:val="clear"/>
-          </w:tcPr>
-          <w:p>
-            <w:pPr>
-              <w:pStyle w:val="Normal1"/>
-              <w:widowControl w:val="false"/>
-              <w:spacing w:lineRule="auto" w:line="360"/>
-              <w:rPr/>
-            </w:pPr>
-            <w:r>
-              <w:rPr/>
-            </w:r>
+            <w:shd w:val="clear" w:color="auto" w:fill="auto"/>
+          </w:tcPr>
+          <w:p>
+            <w:pPr>
+              <w:pStyle w:val="normal1"/>
+              <w:widowControl w:val="0"/>
+              <w:spacing w:line="360" w:lineRule="auto"/>
+            </w:pPr>
           </w:p>
         </w:tc>
       </w:tr>
@@ -2417,10 +1804,9 @@
     <w:p>
       <w:pPr>
         <w:pStyle w:val="Heading3"/>
-        <w:rPr/>
-      </w:pPr>
-      <w:bookmarkStart w:id="16" w:name="_ouaxvhcl703l"/>
-      <w:bookmarkEnd w:id="16"/>
+      </w:pPr>
+      <w:bookmarkStart w:id="13" w:name="_ouaxvhcl703l"/>
+      <w:bookmarkEnd w:id="13"/>
       <w:r>
         <w:rPr>
           <w:b/>
@@ -2430,7 +1816,7 @@
     </w:p>
     <w:p>
       <w:pPr>
-        <w:pStyle w:val="Normal1"/>
+        <w:pStyle w:val="normal1"/>
         <w:rPr>
           <w:b/>
         </w:rPr>
@@ -2444,10 +1830,7 @@
     </w:p>
     <w:tbl>
       <w:tblPr>
-        <w:tblStyle w:val="Table9"/>
         <w:tblW w:w="9637" w:type="dxa"/>
-        <w:jc w:val="left"/>
-        <w:tblInd w:w="0" w:type="dxa"/>
         <w:tblLayout w:type="fixed"/>
         <w:tblCellMar>
           <w:top w:w="100" w:type="dxa"/>
@@ -2455,14 +1838,13 @@
           <w:bottom w:w="100" w:type="dxa"/>
           <w:right w:w="100" w:type="dxa"/>
         </w:tblCellMar>
-        <w:tblLook w:val="0600"/>
+        <w:tblLook w:val="0600" w:firstRow="0" w:lastRow="0" w:firstColumn="0" w:lastColumn="0" w:noHBand="1" w:noVBand="1"/>
       </w:tblPr>
       <w:tblGrid>
         <w:gridCol w:w="4818"/>
-        <w:gridCol w:w="4818"/>
+        <w:gridCol w:w="4819"/>
       </w:tblGrid>
       <w:tr>
-        <w:trPr/>
         <w:tc>
           <w:tcPr>
             <w:tcW w:w="4818" w:type="dxa"/>
@@ -2472,17 +1854,14 @@
               <w:bottom w:val="single" w:sz="8" w:space="0" w:color="000000"/>
               <w:right w:val="single" w:sz="8" w:space="0" w:color="000000"/>
             </w:tcBorders>
-            <w:shd w:fill="auto" w:val="clear"/>
-          </w:tcPr>
-          <w:p>
-            <w:pPr>
-              <w:pStyle w:val="Normal1"/>
-              <w:widowControl w:val="false"/>
-              <w:spacing w:lineRule="auto" w:line="276"/>
-              <w:rPr/>
-            </w:pPr>
-            <w:r>
-              <w:rPr/>
+            <w:shd w:val="clear" w:color="auto" w:fill="auto"/>
+          </w:tcPr>
+          <w:p>
+            <w:pPr>
+              <w:pStyle w:val="normal1"/>
+              <w:widowControl w:val="0"/>
+            </w:pPr>
+            <w:r>
               <w:t>Overall System</w:t>
             </w:r>
           </w:p>
@@ -2496,24 +1875,20 @@
               <w:bottom w:val="single" w:sz="8" w:space="0" w:color="000000"/>
               <w:right w:val="single" w:sz="8" w:space="0" w:color="000000"/>
             </w:tcBorders>
-            <w:shd w:fill="auto" w:val="clear"/>
-          </w:tcPr>
-          <w:p>
-            <w:pPr>
-              <w:pStyle w:val="Normal1"/>
-              <w:widowControl w:val="false"/>
-              <w:spacing w:lineRule="auto" w:line="276"/>
-              <w:rPr/>
-            </w:pPr>
-            <w:r>
-              <w:rPr/>
+            <w:shd w:val="clear" w:color="auto" w:fill="auto"/>
+          </w:tcPr>
+          <w:p>
+            <w:pPr>
+              <w:pStyle w:val="normal1"/>
+              <w:widowControl w:val="0"/>
+            </w:pPr>
+            <w:r>
               <w:t>AI Elements of the system</w:t>
             </w:r>
           </w:p>
         </w:tc>
       </w:tr>
       <w:tr>
-        <w:trPr/>
         <w:tc>
           <w:tcPr>
             <w:tcW w:w="4818" w:type="dxa"/>
@@ -2523,77 +1898,63 @@
               <w:bottom w:val="single" w:sz="8" w:space="0" w:color="000000"/>
               <w:right w:val="single" w:sz="8" w:space="0" w:color="000000"/>
             </w:tcBorders>
-            <w:shd w:fill="auto" w:val="clear"/>
-          </w:tcPr>
-          <w:p>
-            <w:pPr>
-              <w:pStyle w:val="Normal1"/>
-              <w:widowControl w:val="false"/>
-              <w:spacing w:lineRule="auto" w:line="276"/>
-              <w:rPr/>
-            </w:pPr>
-            <w:r>
-              <w:rPr/>
+            <w:shd w:val="clear" w:color="auto" w:fill="auto"/>
+          </w:tcPr>
+          <w:p>
+            <w:pPr>
+              <w:pStyle w:val="normal1"/>
+              <w:widowControl w:val="0"/>
+            </w:pPr>
+            <w:r>
               <w:t>1. We would enhance the accessibility of the room monitor, for example, by adding voice controls.</w:t>
             </w:r>
           </w:p>
           <w:p>
             <w:pPr>
-              <w:pStyle w:val="Normal1"/>
-              <w:widowControl w:val="false"/>
-              <w:spacing w:lineRule="auto" w:line="276"/>
-              <w:rPr/>
-            </w:pPr>
-            <w:r>
-              <w:rPr/>
+              <w:pStyle w:val="normal1"/>
+              <w:widowControl w:val="0"/>
+            </w:pPr>
+            <w:r>
               <w:t>2. We would expand the language and regional options available in our room monitor and mobile app</w:t>
             </w:r>
           </w:p>
           <w:p>
             <w:pPr>
-              <w:pStyle w:val="Normal1"/>
-              <w:widowControl w:val="false"/>
-              <w:spacing w:lineRule="auto" w:line="276"/>
-              <w:rPr/>
-            </w:pPr>
-            <w:r>
-              <w:rPr/>
+              <w:pStyle w:val="normal1"/>
+              <w:widowControl w:val="0"/>
+            </w:pPr>
+            <w:r>
               <w:t>3. We would make sure the room monitor has appropriate security so that it can’t be exploited as a weak link in a network of devices.</w:t>
             </w:r>
           </w:p>
           <w:p>
             <w:pPr>
-              <w:pStyle w:val="Normal1"/>
-              <w:widowControl w:val="false"/>
-              <w:spacing w:lineRule="auto" w:line="276"/>
-              <w:rPr/>
-            </w:pPr>
-            <w:r>
-              <w:rPr/>
-              <w:t>4. We would implement machine learning to be able to predict the future climate or lighting conditions in a room.</w:t>
-            </w:r>
-          </w:p>
-          <w:p>
-            <w:pPr>
-              <w:pStyle w:val="Normal1"/>
-              <w:widowControl w:val="false"/>
-              <w:spacing w:lineRule="auto" w:line="276"/>
-              <w:rPr/>
-            </w:pPr>
-            <w:r>
-              <w:rPr/>
+              <w:pStyle w:val="normal1"/>
+              <w:widowControl w:val="0"/>
+            </w:pPr>
+            <w:r>
+              <w:t xml:space="preserve">4. We would implement machine learning to be </w:t>
+            </w:r>
+            <w:r>
+              <w:lastRenderedPageBreak/>
+              <w:t>able to predict the future climate or lighting conditions in a room.</w:t>
+            </w:r>
+          </w:p>
+          <w:p>
+            <w:pPr>
+              <w:pStyle w:val="normal1"/>
+              <w:widowControl w:val="0"/>
+            </w:pPr>
+            <w:r>
               <w:t>5. We would create an online forum where users of the product can contribute with discussions and ideas that we can use to improve the product for them.</w:t>
             </w:r>
           </w:p>
           <w:p>
             <w:pPr>
-              <w:pStyle w:val="Normal1"/>
-              <w:widowControl w:val="false"/>
-              <w:spacing w:lineRule="auto" w:line="276"/>
-              <w:rPr/>
-            </w:pPr>
-            <w:r>
-              <w:rPr/>
+              <w:pStyle w:val="normal1"/>
+              <w:widowControl w:val="0"/>
+            </w:pPr>
+            <w:r>
               <w:t>6. We would include a physical and digital user manual to help users with setting up, maintaining, and configuring the product.</w:t>
             </w:r>
           </w:p>
@@ -2607,18 +1968,14 @@
               <w:bottom w:val="single" w:sz="8" w:space="0" w:color="000000"/>
               <w:right w:val="single" w:sz="8" w:space="0" w:color="000000"/>
             </w:tcBorders>
-            <w:shd w:fill="auto" w:val="clear"/>
-          </w:tcPr>
-          <w:p>
-            <w:pPr>
-              <w:pStyle w:val="Normal1"/>
-              <w:widowControl w:val="false"/>
-              <w:spacing w:lineRule="auto" w:line="360"/>
-              <w:rPr/>
-            </w:pPr>
-            <w:r>
-              <w:rPr/>
-            </w:r>
+            <w:shd w:val="clear" w:color="auto" w:fill="auto"/>
+          </w:tcPr>
+          <w:p>
+            <w:pPr>
+              <w:pStyle w:val="normal1"/>
+              <w:widowControl w:val="0"/>
+              <w:spacing w:line="360" w:lineRule="auto"/>
+            </w:pPr>
           </w:p>
         </w:tc>
       </w:tr>
@@ -2630,11 +1987,6 @@
           <w:b/>
         </w:rPr>
       </w:pPr>
-      <w:r>
-        <w:rPr>
-          <w:b/>
-        </w:rPr>
-      </w:r>
       <w:r>
         <w:br w:type="page"/>
       </w:r>
@@ -2642,102 +1994,88 @@
     <w:p>
       <w:pPr>
         <w:pStyle w:val="Heading3"/>
-        <w:spacing w:before="0" w:after="80"/>
+        <w:spacing w:before="0"/>
         <w:rPr>
           <w:b/>
         </w:rPr>
       </w:pPr>
-      <w:bookmarkStart w:id="17" w:name="_whu8gvf4uwen"/>
-      <w:bookmarkEnd w:id="17"/>
+      <w:bookmarkStart w:id="14" w:name="_whu8gvf4uwen"/>
+      <w:bookmarkEnd w:id="14"/>
       <w:r>
         <w:rPr>
           <w:b/>
         </w:rPr>
+        <w:lastRenderedPageBreak/>
         <w:t>8. Draw a refined version of your BN Diagram from Step 1 - taking into account your Critical Analysis in Steps 2-7</w:t>
       </w:r>
     </w:p>
     <w:p>
       <w:pPr>
-        <w:pStyle w:val="Normal1"/>
+        <w:pStyle w:val="normal1"/>
         <w:numPr>
           <w:ilvl w:val="0"/>
           <w:numId w:val="1"/>
         </w:numPr>
-        <w:spacing w:lineRule="auto" w:line="240"/>
-        <w:ind w:hanging="360" w:left="720"/>
-        <w:rPr/>
+        <w:spacing w:line="240" w:lineRule="auto"/>
       </w:pPr>
       <w:r>
-        <w:rPr/>
         <w:t>Draw the node you are trying to optimise in your system</w:t>
       </w:r>
     </w:p>
     <w:p>
       <w:pPr>
-        <w:pStyle w:val="Normal1"/>
+        <w:pStyle w:val="normal1"/>
         <w:numPr>
           <w:ilvl w:val="0"/>
           <w:numId w:val="1"/>
         </w:numPr>
-        <w:spacing w:lineRule="auto" w:line="240"/>
-        <w:ind w:hanging="360" w:left="720"/>
-        <w:rPr/>
+        <w:spacing w:line="240" w:lineRule="auto"/>
       </w:pPr>
       <w:r>
-        <w:rPr/>
         <w:t>Draw each node that will influence this dependent variable</w:t>
       </w:r>
     </w:p>
     <w:p>
       <w:pPr>
-        <w:pStyle w:val="Normal1"/>
+        <w:pStyle w:val="normal1"/>
         <w:numPr>
           <w:ilvl w:val="0"/>
           <w:numId w:val="1"/>
         </w:numPr>
-        <w:spacing w:lineRule="auto" w:line="240"/>
-        <w:ind w:hanging="360" w:left="720"/>
-        <w:rPr/>
+        <w:spacing w:line="240" w:lineRule="auto"/>
       </w:pPr>
       <w:r>
-        <w:rPr/>
         <w:t>Draw edges between nodes that influence each other</w:t>
       </w:r>
     </w:p>
     <w:p>
       <w:pPr>
-        <w:pStyle w:val="Normal1"/>
+        <w:pStyle w:val="normal1"/>
         <w:numPr>
           <w:ilvl w:val="0"/>
           <w:numId w:val="1"/>
         </w:numPr>
-        <w:spacing w:lineRule="auto" w:line="240"/>
-        <w:ind w:hanging="360" w:left="720"/>
-        <w:rPr/>
+        <w:spacing w:line="240" w:lineRule="auto"/>
       </w:pPr>
       <w:r>
-        <w:rPr/>
         <w:t>Calculate percentages of probabilities for each node (should add up to 100%)</w:t>
       </w:r>
     </w:p>
     <w:p>
       <w:pPr>
         <w:pStyle w:val="Heading3"/>
-        <w:keepNext w:val="true"/>
-        <w:keepLines/>
-        <w:pageBreakBefore w:val="false"/>
-        <w:spacing w:lineRule="auto" w:line="240" w:before="320" w:after="80"/>
-        <w:rPr/>
-      </w:pPr>
-      <w:bookmarkStart w:id="18" w:name="_9l0sdvhi5wsi"/>
-      <w:bookmarkEnd w:id="18"/>
+      </w:pPr>
+      <w:bookmarkStart w:id="15" w:name="_9l0sdvhi5wsi"/>
+      <w:bookmarkEnd w:id="15"/>
       <w:r>
-        <w:rPr/>
+        <w:rPr>
+          <w:noProof/>
+        </w:rPr>
         <w:drawing>
-          <wp:inline distT="0" distB="0" distL="0" distR="0">
-            <wp:extent cx="4286250" cy="4384040"/>
+          <wp:inline distT="0" distB="0" distL="0" distR="0" wp14:anchorId="6BCF0724" wp14:editId="0051E798">
+            <wp:extent cx="6065629" cy="4278702"/>
             <wp:effectExtent l="0" t="0" r="0" b="0"/>
-            <wp:docPr id="10" name="image4.png" descr=""/>
+            <wp:docPr id="580098004" name="Picture 1" descr="A diagram of a room monitoring"/>
             <wp:cNvGraphicFramePr>
               <a:graphicFrameLocks xmlns:a="http://schemas.openxmlformats.org/drawingml/2006/main" noChangeAspect="1"/>
             </wp:cNvGraphicFramePr>
@@ -2745,21 +2083,19 @@
               <a:graphicData uri="http://schemas.openxmlformats.org/drawingml/2006/picture">
                 <pic:pic xmlns:pic="http://schemas.openxmlformats.org/drawingml/2006/picture">
                   <pic:nvPicPr>
-                    <pic:cNvPr id="10" name="image4.png" descr=""/>
-                    <pic:cNvPicPr>
-                      <a:picLocks noChangeAspect="1" noChangeArrowheads="1"/>
-                    </pic:cNvPicPr>
+                    <pic:cNvPr id="580098004" name="Picture 1" descr="A diagram of a room monitoring"/>
+                    <pic:cNvPicPr/>
                   </pic:nvPicPr>
                   <pic:blipFill>
-                    <a:blip r:embed="rId6"/>
+                    <a:blip r:embed="rId9"/>
                     <a:stretch>
                       <a:fillRect/>
                     </a:stretch>
                   </pic:blipFill>
-                  <pic:spPr bwMode="auto">
+                  <pic:spPr>
                     <a:xfrm>
                       <a:off x="0" y="0"/>
-                      <a:ext cx="4286250" cy="4384040"/>
+                      <a:ext cx="6084437" cy="4291969"/>
                     </a:xfrm>
                     <a:prstGeom prst="rect">
                       <a:avLst/>
@@ -2773,21 +2109,145 @@
       </w:r>
     </w:p>
     <w:sectPr>
-      <w:type w:val="nextPage"/>
       <w:pgSz w:w="11906" w:h="16838"/>
-      <w:pgMar w:left="1440" w:right="832" w:gutter="0" w:header="0" w:top="850" w:footer="0" w:bottom="115"/>
-      <w:pgNumType w:start="1" w:fmt="decimal"/>
-      <w:formProt w:val="false"/>
-      <w:textDirection w:val="lrTb"/>
-      <w:docGrid w:type="default" w:linePitch="100" w:charSpace="4096"/>
+      <w:pgMar w:top="850" w:right="832" w:bottom="115" w:left="1440" w:header="0" w:footer="0" w:gutter="0"/>
+      <w:pgNumType w:start="1"/>
+      <w:cols w:space="720"/>
+      <w:formProt w:val="0"/>
+      <w:docGrid w:linePitch="100" w:charSpace="4096"/>
     </w:sectPr>
   </w:body>
 </w:document>
 </file>
 
 <file path=word/numbering.xml><?xml version="1.0" encoding="utf-8"?>
-<w:numbering xmlns:w="http://schemas.openxmlformats.org/wordprocessingml/2006/main" xmlns:o="urn:schemas-microsoft-com:office:office" xmlns:r="http://schemas.openxmlformats.org/officeDocument/2006/relationships" xmlns:v="urn:schemas-microsoft-com:vml" xmlns:mc="http://schemas.openxmlformats.org/markup-compatibility/2006" xmlns:w14="http://schemas.microsoft.com/office/word/2010/wordml" mc:Ignorable="w14">
-  <w:abstractNum w:abstractNumId="1">
+<w:numbering xmlns:wpc="http://schemas.microsoft.com/office/word/2010/wordprocessingCanvas" xmlns:cx="http://schemas.microsoft.com/office/drawing/2014/chartex" xmlns:cx1="http://schemas.microsoft.com/office/drawing/2015/9/8/chartex" xmlns:cx2="http://schemas.microsoft.com/office/drawing/2015/10/21/chartex" xmlns:cx3="http://schemas.microsoft.com/office/drawing/2016/5/9/chartex" xmlns:cx4="http://schemas.microsoft.com/office/drawing/2016/5/10/chartex" xmlns:cx5="http://schemas.microsoft.com/office/drawing/2016/5/11/chartex" xmlns:cx6="http://schemas.microsoft.com/office/drawing/2016/5/12/chartex" xmlns:cx7="http://schemas.microsoft.com/office/drawing/2016/5/13/chartex" xmlns:cx8="http://schemas.microsoft.com/office/drawing/2016/5/14/chartex" xmlns:mc="http://schemas.openxmlformats.org/markup-compatibility/2006" xmlns:aink="http://schemas.microsoft.com/office/drawing/2016/ink" xmlns:am3d="http://schemas.microsoft.com/office/drawing/2017/model3d" xmlns:o="urn:schemas-microsoft-com:office:office" xmlns:oel="http://schemas.microsoft.com/office/2019/extlst" xmlns:r="http://schemas.openxmlformats.org/officeDocument/2006/relationships" xmlns:m="http://schemas.openxmlformats.org/officeDocument/2006/math" xmlns:v="urn:schemas-microsoft-com:vml" xmlns:wp14="http://schemas.microsoft.com/office/word/2010/wordprocessingDrawing" xmlns:wp="http://schemas.openxmlformats.org/drawingml/2006/wordprocessingDrawing" xmlns:w10="urn:schemas-microsoft-com:office:word" xmlns:w="http://schemas.openxmlformats.org/wordprocessingml/2006/main" xmlns:w14="http://schemas.microsoft.com/office/word/2010/wordml" xmlns:w15="http://schemas.microsoft.com/office/word/2012/wordml" xmlns:w16cex="http://schemas.microsoft.com/office/word/2018/wordml/cex" xmlns:w16cid="http://schemas.microsoft.com/office/word/2016/wordml/cid" xmlns:w16="http://schemas.microsoft.com/office/word/2018/wordml" xmlns:w16du="http://schemas.microsoft.com/office/word/2023/wordml/word16du" xmlns:w16sdtdh="http://schemas.microsoft.com/office/word/2020/wordml/sdtdatahash" xmlns:w16se="http://schemas.microsoft.com/office/word/2015/wordml/symex" xmlns:wpg="http://schemas.microsoft.com/office/word/2010/wordprocessingGroup" xmlns:wpi="http://schemas.microsoft.com/office/word/2010/wordprocessingInk" xmlns:wne="http://schemas.microsoft.com/office/word/2006/wordml" xmlns:wps="http://schemas.microsoft.com/office/word/2010/wordprocessingShape" mc:Ignorable="w14 w15 w16se w16cid w16 w16cex w16sdtdh w16du wp14">
+  <w:abstractNum w:abstractNumId="0" w15:restartNumberingAfterBreak="0">
+    <w:nsid w:val="51905A81"/>
+    <w:multiLevelType w:val="multilevel"/>
+    <w:tmpl w:val="9AA06768"/>
+    <w:lvl w:ilvl="0">
+      <w:start w:val="1"/>
+      <w:numFmt w:val="none"/>
+      <w:suff w:val="nothing"/>
+      <w:lvlText w:val=""/>
+      <w:lvlJc w:val="left"/>
+      <w:pPr>
+        <w:tabs>
+          <w:tab w:val="num" w:pos="0"/>
+        </w:tabs>
+        <w:ind w:left="0" w:firstLine="0"/>
+      </w:pPr>
+    </w:lvl>
+    <w:lvl w:ilvl="1">
+      <w:start w:val="1"/>
+      <w:numFmt w:val="none"/>
+      <w:suff w:val="nothing"/>
+      <w:lvlText w:val=""/>
+      <w:lvlJc w:val="left"/>
+      <w:pPr>
+        <w:tabs>
+          <w:tab w:val="num" w:pos="0"/>
+        </w:tabs>
+        <w:ind w:left="0" w:firstLine="0"/>
+      </w:pPr>
+    </w:lvl>
+    <w:lvl w:ilvl="2">
+      <w:start w:val="1"/>
+      <w:numFmt w:val="none"/>
+      <w:suff w:val="nothing"/>
+      <w:lvlText w:val=""/>
+      <w:lvlJc w:val="left"/>
+      <w:pPr>
+        <w:tabs>
+          <w:tab w:val="num" w:pos="0"/>
+        </w:tabs>
+        <w:ind w:left="0" w:firstLine="0"/>
+      </w:pPr>
+    </w:lvl>
+    <w:lvl w:ilvl="3">
+      <w:start w:val="1"/>
+      <w:numFmt w:val="none"/>
+      <w:suff w:val="nothing"/>
+      <w:lvlText w:val=""/>
+      <w:lvlJc w:val="left"/>
+      <w:pPr>
+        <w:tabs>
+          <w:tab w:val="num" w:pos="0"/>
+        </w:tabs>
+        <w:ind w:left="0" w:firstLine="0"/>
+      </w:pPr>
+    </w:lvl>
+    <w:lvl w:ilvl="4">
+      <w:start w:val="1"/>
+      <w:numFmt w:val="none"/>
+      <w:suff w:val="nothing"/>
+      <w:lvlText w:val=""/>
+      <w:lvlJc w:val="left"/>
+      <w:pPr>
+        <w:tabs>
+          <w:tab w:val="num" w:pos="0"/>
+        </w:tabs>
+        <w:ind w:left="0" w:firstLine="0"/>
+      </w:pPr>
+    </w:lvl>
+    <w:lvl w:ilvl="5">
+      <w:start w:val="1"/>
+      <w:numFmt w:val="none"/>
+      <w:suff w:val="nothing"/>
+      <w:lvlText w:val=""/>
+      <w:lvlJc w:val="left"/>
+      <w:pPr>
+        <w:tabs>
+          <w:tab w:val="num" w:pos="0"/>
+        </w:tabs>
+        <w:ind w:left="0" w:firstLine="0"/>
+      </w:pPr>
+    </w:lvl>
+    <w:lvl w:ilvl="6">
+      <w:start w:val="1"/>
+      <w:numFmt w:val="none"/>
+      <w:suff w:val="nothing"/>
+      <w:lvlText w:val=""/>
+      <w:lvlJc w:val="left"/>
+      <w:pPr>
+        <w:tabs>
+          <w:tab w:val="num" w:pos="0"/>
+        </w:tabs>
+        <w:ind w:left="0" w:firstLine="0"/>
+      </w:pPr>
+    </w:lvl>
+    <w:lvl w:ilvl="7">
+      <w:start w:val="1"/>
+      <w:numFmt w:val="none"/>
+      <w:suff w:val="nothing"/>
+      <w:lvlText w:val=""/>
+      <w:lvlJc w:val="left"/>
+      <w:pPr>
+        <w:tabs>
+          <w:tab w:val="num" w:pos="0"/>
+        </w:tabs>
+        <w:ind w:left="0" w:firstLine="0"/>
+      </w:pPr>
+    </w:lvl>
+    <w:lvl w:ilvl="8">
+      <w:start w:val="1"/>
+      <w:numFmt w:val="none"/>
+      <w:suff w:val="nothing"/>
+      <w:lvlText w:val=""/>
+      <w:lvlJc w:val="left"/>
+      <w:pPr>
+        <w:tabs>
+          <w:tab w:val="num" w:pos="0"/>
+        </w:tabs>
+        <w:ind w:left="0" w:firstLine="0"/>
+      </w:pPr>
+    </w:lvl>
+  </w:abstractNum>
+  <w:abstractNum w:abstractNumId="1" w15:restartNumberingAfterBreak="0">
+    <w:nsid w:val="5E0B13B1"/>
+    <w:multiLevelType w:val="multilevel"/>
+    <w:tmpl w:val="559A6774"/>
     <w:lvl w:ilvl="0">
       <w:start w:val="1"/>
       <w:numFmt w:val="decimal"/>
@@ -2924,7 +2384,10 @@
       </w:rPr>
     </w:lvl>
   </w:abstractNum>
-  <w:abstractNum w:abstractNumId="2">
+  <w:abstractNum w:abstractNumId="2" w15:restartNumberingAfterBreak="0">
+    <w:nsid w:val="607E1B1E"/>
+    <w:multiLevelType w:val="multilevel"/>
+    <w:tmpl w:val="11CE7030"/>
     <w:lvl w:ilvl="0">
       <w:start w:val="1"/>
       <w:numFmt w:val="decimal"/>
@@ -3061,143 +2524,24 @@
       </w:rPr>
     </w:lvl>
   </w:abstractNum>
-  <w:abstractNum w:abstractNumId="3">
-    <w:lvl w:ilvl="0">
-      <w:start w:val="1"/>
-      <w:numFmt w:val="none"/>
-      <w:suff w:val="nothing"/>
-      <w:lvlText w:val=""/>
-      <w:lvlJc w:val="left"/>
-      <w:pPr>
-        <w:tabs>
-          <w:tab w:val="num" w:pos="0"/>
-        </w:tabs>
-        <w:ind w:left="0" w:hanging="0"/>
-      </w:pPr>
-    </w:lvl>
-    <w:lvl w:ilvl="1">
-      <w:start w:val="1"/>
-      <w:numFmt w:val="none"/>
-      <w:suff w:val="nothing"/>
-      <w:lvlText w:val=""/>
-      <w:lvlJc w:val="left"/>
-      <w:pPr>
-        <w:tabs>
-          <w:tab w:val="num" w:pos="0"/>
-        </w:tabs>
-        <w:ind w:left="0" w:hanging="0"/>
-      </w:pPr>
-    </w:lvl>
-    <w:lvl w:ilvl="2">
-      <w:start w:val="1"/>
-      <w:numFmt w:val="none"/>
-      <w:suff w:val="nothing"/>
-      <w:lvlText w:val=""/>
-      <w:lvlJc w:val="left"/>
-      <w:pPr>
-        <w:tabs>
-          <w:tab w:val="num" w:pos="0"/>
-        </w:tabs>
-        <w:ind w:left="0" w:hanging="0"/>
-      </w:pPr>
-    </w:lvl>
-    <w:lvl w:ilvl="3">
-      <w:start w:val="1"/>
-      <w:numFmt w:val="none"/>
-      <w:suff w:val="nothing"/>
-      <w:lvlText w:val=""/>
-      <w:lvlJc w:val="left"/>
-      <w:pPr>
-        <w:tabs>
-          <w:tab w:val="num" w:pos="0"/>
-        </w:tabs>
-        <w:ind w:left="0" w:hanging="0"/>
-      </w:pPr>
-    </w:lvl>
-    <w:lvl w:ilvl="4">
-      <w:start w:val="1"/>
-      <w:numFmt w:val="none"/>
-      <w:suff w:val="nothing"/>
-      <w:lvlText w:val=""/>
-      <w:lvlJc w:val="left"/>
-      <w:pPr>
-        <w:tabs>
-          <w:tab w:val="num" w:pos="0"/>
-        </w:tabs>
-        <w:ind w:left="0" w:hanging="0"/>
-      </w:pPr>
-    </w:lvl>
-    <w:lvl w:ilvl="5">
-      <w:start w:val="1"/>
-      <w:numFmt w:val="none"/>
-      <w:suff w:val="nothing"/>
-      <w:lvlText w:val=""/>
-      <w:lvlJc w:val="left"/>
-      <w:pPr>
-        <w:tabs>
-          <w:tab w:val="num" w:pos="0"/>
-        </w:tabs>
-        <w:ind w:left="0" w:hanging="0"/>
-      </w:pPr>
-    </w:lvl>
-    <w:lvl w:ilvl="6">
-      <w:start w:val="1"/>
-      <w:numFmt w:val="none"/>
-      <w:suff w:val="nothing"/>
-      <w:lvlText w:val=""/>
-      <w:lvlJc w:val="left"/>
-      <w:pPr>
-        <w:tabs>
-          <w:tab w:val="num" w:pos="0"/>
-        </w:tabs>
-        <w:ind w:left="0" w:hanging="0"/>
-      </w:pPr>
-    </w:lvl>
-    <w:lvl w:ilvl="7">
-      <w:start w:val="1"/>
-      <w:numFmt w:val="none"/>
-      <w:suff w:val="nothing"/>
-      <w:lvlText w:val=""/>
-      <w:lvlJc w:val="left"/>
-      <w:pPr>
-        <w:tabs>
-          <w:tab w:val="num" w:pos="0"/>
-        </w:tabs>
-        <w:ind w:left="0" w:hanging="0"/>
-      </w:pPr>
-    </w:lvl>
-    <w:lvl w:ilvl="8">
-      <w:start w:val="1"/>
-      <w:numFmt w:val="none"/>
-      <w:suff w:val="nothing"/>
-      <w:lvlText w:val=""/>
-      <w:lvlJc w:val="left"/>
-      <w:pPr>
-        <w:tabs>
-          <w:tab w:val="num" w:pos="0"/>
-        </w:tabs>
-        <w:ind w:left="0" w:hanging="0"/>
-      </w:pPr>
-    </w:lvl>
-  </w:abstractNum>
-  <w:num w:numId="1">
+  <w:num w:numId="1" w16cid:durableId="355933736">
+    <w:abstractNumId w:val="2"/>
+  </w:num>
+  <w:num w:numId="2" w16cid:durableId="386073657">
     <w:abstractNumId w:val="1"/>
   </w:num>
-  <w:num w:numId="2">
-    <w:abstractNumId w:val="2"/>
-  </w:num>
-  <w:num w:numId="3">
-    <w:abstractNumId w:val="3"/>
+  <w:num w:numId="3" w16cid:durableId="718554191">
+    <w:abstractNumId w:val="0"/>
   </w:num>
 </w:numbering>
 </file>
 
 <file path=word/styles.xml><?xml version="1.0" encoding="utf-8"?>
-<w:styles xmlns:w="http://schemas.openxmlformats.org/wordprocessingml/2006/main" xmlns:w14="http://schemas.microsoft.com/office/word/2010/wordml" xmlns:mc="http://schemas.openxmlformats.org/markup-compatibility/2006" mc:Ignorable="w14">
+<w:styles xmlns:mc="http://schemas.openxmlformats.org/markup-compatibility/2006" xmlns:r="http://schemas.openxmlformats.org/officeDocument/2006/relationships" xmlns:w="http://schemas.openxmlformats.org/wordprocessingml/2006/main" xmlns:w14="http://schemas.microsoft.com/office/word/2010/wordml" xmlns:w15="http://schemas.microsoft.com/office/word/2012/wordml" xmlns:w16cex="http://schemas.microsoft.com/office/word/2018/wordml/cex" xmlns:w16cid="http://schemas.microsoft.com/office/word/2016/wordml/cid" xmlns:w16="http://schemas.microsoft.com/office/word/2018/wordml" xmlns:w16du="http://schemas.microsoft.com/office/word/2023/wordml/word16du" xmlns:w16sdtdh="http://schemas.microsoft.com/office/word/2020/wordml/sdtdatahash" xmlns:w16se="http://schemas.microsoft.com/office/word/2015/wordml/symex" mc:Ignorable="w14 w15 w16se w16cid w16 w16cex w16sdtdh w16du">
   <w:docDefaults>
     <w:rPrDefault>
       <w:rPr>
-        <w:rFonts w:ascii="Arial" w:hAnsi="Arial" w:eastAsia="Arial" w:cs="Arial"/>
+        <w:rFonts w:ascii="Arial" w:eastAsia="Arial" w:hAnsi="Arial" w:cs="Arial"/>
         <w:sz w:val="22"/>
         <w:szCs w:val="22"/>
         <w:lang w:val="en-US" w:eastAsia="zh-CN" w:bidi="hi-IN"/>
@@ -3205,39 +2549,406 @@
     </w:rPrDefault>
     <w:pPrDefault>
       <w:pPr>
-        <w:suppressAutoHyphens w:val="true"/>
+        <w:suppressAutoHyphens/>
       </w:pPr>
     </w:pPrDefault>
   </w:docDefaults>
-  <w:style w:type="paragraph" w:styleId="Normal">
+  <w:latentStyles w:defLockedState="0" w:defUIPriority="99" w:defSemiHidden="0" w:defUnhideWhenUsed="0" w:defQFormat="0" w:count="376">
+    <w:lsdException w:name="Normal" w:uiPriority="0" w:qFormat="1"/>
+    <w:lsdException w:name="heading 1" w:uiPriority="9" w:qFormat="1"/>
+    <w:lsdException w:name="heading 2" w:semiHidden="1" w:uiPriority="9" w:unhideWhenUsed="1" w:qFormat="1"/>
+    <w:lsdException w:name="heading 3" w:semiHidden="1" w:uiPriority="9" w:unhideWhenUsed="1" w:qFormat="1"/>
+    <w:lsdException w:name="heading 4" w:semiHidden="1" w:uiPriority="9" w:unhideWhenUsed="1" w:qFormat="1"/>
+    <w:lsdException w:name="heading 5" w:semiHidden="1" w:uiPriority="9" w:unhideWhenUsed="1" w:qFormat="1"/>
+    <w:lsdException w:name="heading 6" w:semiHidden="1" w:uiPriority="9" w:unhideWhenUsed="1" w:qFormat="1"/>
+    <w:lsdException w:name="heading 7" w:semiHidden="1" w:uiPriority="9" w:unhideWhenUsed="1" w:qFormat="1"/>
+    <w:lsdException w:name="heading 8" w:semiHidden="1" w:uiPriority="9" w:unhideWhenUsed="1" w:qFormat="1"/>
+    <w:lsdException w:name="heading 9" w:semiHidden="1" w:uiPriority="9" w:unhideWhenUsed="1" w:qFormat="1"/>
+    <w:lsdException w:name="index 1" w:semiHidden="1" w:unhideWhenUsed="1"/>
+    <w:lsdException w:name="index 2" w:semiHidden="1" w:unhideWhenUsed="1"/>
+    <w:lsdException w:name="index 3" w:semiHidden="1" w:unhideWhenUsed="1"/>
+    <w:lsdException w:name="index 4" w:semiHidden="1" w:unhideWhenUsed="1"/>
+    <w:lsdException w:name="index 5" w:semiHidden="1" w:unhideWhenUsed="1"/>
+    <w:lsdException w:name="index 6" w:semiHidden="1" w:unhideWhenUsed="1"/>
+    <w:lsdException w:name="index 7" w:semiHidden="1" w:unhideWhenUsed="1"/>
+    <w:lsdException w:name="index 8" w:semiHidden="1" w:unhideWhenUsed="1"/>
+    <w:lsdException w:name="index 9" w:semiHidden="1" w:unhideWhenUsed="1"/>
+    <w:lsdException w:name="toc 1" w:semiHidden="1" w:uiPriority="39" w:unhideWhenUsed="1"/>
+    <w:lsdException w:name="toc 2" w:semiHidden="1" w:uiPriority="39" w:unhideWhenUsed="1"/>
+    <w:lsdException w:name="toc 3" w:semiHidden="1" w:uiPriority="39" w:unhideWhenUsed="1"/>
+    <w:lsdException w:name="toc 4" w:semiHidden="1" w:uiPriority="39" w:unhideWhenUsed="1"/>
+    <w:lsdException w:name="toc 5" w:semiHidden="1" w:uiPriority="39" w:unhideWhenUsed="1"/>
+    <w:lsdException w:name="toc 6" w:semiHidden="1" w:uiPriority="39" w:unhideWhenUsed="1"/>
+    <w:lsdException w:name="toc 7" w:semiHidden="1" w:uiPriority="39" w:unhideWhenUsed="1"/>
+    <w:lsdException w:name="toc 8" w:semiHidden="1" w:uiPriority="39" w:unhideWhenUsed="1"/>
+    <w:lsdException w:name="toc 9" w:semiHidden="1" w:uiPriority="39" w:unhideWhenUsed="1"/>
+    <w:lsdException w:name="Normal Indent" w:semiHidden="1" w:unhideWhenUsed="1"/>
+    <w:lsdException w:name="footnote text" w:semiHidden="1" w:unhideWhenUsed="1"/>
+    <w:lsdException w:name="annotation text" w:semiHidden="1" w:unhideWhenUsed="1"/>
+    <w:lsdException w:name="header" w:semiHidden="1" w:unhideWhenUsed="1"/>
+    <w:lsdException w:name="footer" w:semiHidden="1" w:unhideWhenUsed="1"/>
+    <w:lsdException w:name="index heading" w:semiHidden="1" w:unhideWhenUsed="1"/>
+    <w:lsdException w:name="caption" w:semiHidden="1" w:uiPriority="35" w:unhideWhenUsed="1" w:qFormat="1"/>
+    <w:lsdException w:name="table of figures" w:semiHidden="1" w:unhideWhenUsed="1"/>
+    <w:lsdException w:name="envelope address" w:semiHidden="1" w:unhideWhenUsed="1"/>
+    <w:lsdException w:name="envelope return" w:semiHidden="1" w:unhideWhenUsed="1"/>
+    <w:lsdException w:name="footnote reference" w:semiHidden="1" w:unhideWhenUsed="1"/>
+    <w:lsdException w:name="annotation reference" w:semiHidden="1" w:unhideWhenUsed="1"/>
+    <w:lsdException w:name="line number" w:semiHidden="1" w:unhideWhenUsed="1"/>
+    <w:lsdException w:name="page number" w:semiHidden="1" w:unhideWhenUsed="1"/>
+    <w:lsdException w:name="endnote reference" w:semiHidden="1" w:unhideWhenUsed="1"/>
+    <w:lsdException w:name="endnote text" w:semiHidden="1" w:unhideWhenUsed="1"/>
+    <w:lsdException w:name="table of authorities" w:semiHidden="1" w:unhideWhenUsed="1"/>
+    <w:lsdException w:name="macro" w:semiHidden="1" w:unhideWhenUsed="1"/>
+    <w:lsdException w:name="toa heading" w:semiHidden="1" w:unhideWhenUsed="1"/>
+    <w:lsdException w:name="List" w:semiHidden="1" w:unhideWhenUsed="1"/>
+    <w:lsdException w:name="List Bullet" w:semiHidden="1" w:unhideWhenUsed="1"/>
+    <w:lsdException w:name="List Number" w:semiHidden="1" w:unhideWhenUsed="1"/>
+    <w:lsdException w:name="List 2" w:semiHidden="1" w:unhideWhenUsed="1"/>
+    <w:lsdException w:name="List 3" w:semiHidden="1" w:unhideWhenUsed="1"/>
+    <w:lsdException w:name="List 4" w:semiHidden="1" w:unhideWhenUsed="1"/>
+    <w:lsdException w:name="List 5" w:semiHidden="1" w:unhideWhenUsed="1"/>
+    <w:lsdException w:name="List Bullet 2" w:semiHidden="1" w:unhideWhenUsed="1"/>
+    <w:lsdException w:name="List Bullet 3" w:semiHidden="1" w:unhideWhenUsed="1"/>
+    <w:lsdException w:name="List Bullet 4" w:semiHidden="1" w:unhideWhenUsed="1"/>
+    <w:lsdException w:name="List Bullet 5" w:semiHidden="1" w:unhideWhenUsed="1"/>
+    <w:lsdException w:name="List Number 2" w:semiHidden="1" w:unhideWhenUsed="1"/>
+    <w:lsdException w:name="List Number 3" w:semiHidden="1" w:unhideWhenUsed="1"/>
+    <w:lsdException w:name="List Number 4" w:semiHidden="1" w:unhideWhenUsed="1"/>
+    <w:lsdException w:name="List Number 5" w:semiHidden="1" w:unhideWhenUsed="1"/>
+    <w:lsdException w:name="Title" w:uiPriority="10" w:qFormat="1"/>
+    <w:lsdException w:name="Closing" w:semiHidden="1" w:unhideWhenUsed="1"/>
+    <w:lsdException w:name="Signature" w:semiHidden="1" w:unhideWhenUsed="1"/>
+    <w:lsdException w:name="Default Paragraph Font" w:semiHidden="1" w:uiPriority="1" w:unhideWhenUsed="1"/>
+    <w:lsdException w:name="Body Text" w:semiHidden="1" w:unhideWhenUsed="1"/>
+    <w:lsdException w:name="Body Text Indent" w:semiHidden="1" w:unhideWhenUsed="1"/>
+    <w:lsdException w:name="List Continue" w:semiHidden="1" w:unhideWhenUsed="1"/>
+    <w:lsdException w:name="List Continue 2" w:semiHidden="1" w:unhideWhenUsed="1"/>
+    <w:lsdException w:name="List Continue 3" w:semiHidden="1" w:unhideWhenUsed="1"/>
+    <w:lsdException w:name="List Continue 4" w:semiHidden="1" w:unhideWhenUsed="1"/>
+    <w:lsdException w:name="List Continue 5" w:semiHidden="1" w:unhideWhenUsed="1"/>
+    <w:lsdException w:name="Message Header" w:semiHidden="1" w:unhideWhenUsed="1"/>
+    <w:lsdException w:name="Subtitle" w:uiPriority="11" w:qFormat="1"/>
+    <w:lsdException w:name="Salutation" w:semiHidden="1" w:unhideWhenUsed="1"/>
+    <w:lsdException w:name="Date" w:semiHidden="1" w:unhideWhenUsed="1"/>
+    <w:lsdException w:name="Body Text First Indent" w:semiHidden="1" w:unhideWhenUsed="1"/>
+    <w:lsdException w:name="Body Text First Indent 2" w:semiHidden="1" w:unhideWhenUsed="1"/>
+    <w:lsdException w:name="Note Heading" w:semiHidden="1" w:unhideWhenUsed="1"/>
+    <w:lsdException w:name="Body Text 2" w:semiHidden="1" w:unhideWhenUsed="1"/>
+    <w:lsdException w:name="Body Text 3" w:semiHidden="1" w:unhideWhenUsed="1"/>
+    <w:lsdException w:name="Body Text Indent 2" w:semiHidden="1" w:unhideWhenUsed="1"/>
+    <w:lsdException w:name="Body Text Indent 3" w:semiHidden="1" w:unhideWhenUsed="1"/>
+    <w:lsdException w:name="Block Text" w:semiHidden="1" w:unhideWhenUsed="1"/>
+    <w:lsdException w:name="Hyperlink" w:semiHidden="1" w:unhideWhenUsed="1"/>
+    <w:lsdException w:name="FollowedHyperlink" w:semiHidden="1" w:unhideWhenUsed="1"/>
+    <w:lsdException w:name="Strong" w:uiPriority="22" w:qFormat="1"/>
+    <w:lsdException w:name="Emphasis" w:uiPriority="20" w:qFormat="1"/>
+    <w:lsdException w:name="Document Map" w:semiHidden="1" w:unhideWhenUsed="1"/>
+    <w:lsdException w:name="Plain Text" w:semiHidden="1" w:unhideWhenUsed="1"/>
+    <w:lsdException w:name="E-mail Signature" w:semiHidden="1" w:unhideWhenUsed="1"/>
+    <w:lsdException w:name="HTML Top of Form" w:semiHidden="1" w:unhideWhenUsed="1"/>
+    <w:lsdException w:name="HTML Bottom of Form" w:semiHidden="1" w:unhideWhenUsed="1"/>
+    <w:lsdException w:name="Normal (Web)" w:semiHidden="1" w:unhideWhenUsed="1"/>
+    <w:lsdException w:name="HTML Acronym" w:semiHidden="1" w:unhideWhenUsed="1"/>
+    <w:lsdException w:name="HTML Address" w:semiHidden="1" w:unhideWhenUsed="1"/>
+    <w:lsdException w:name="HTML Cite" w:semiHidden="1" w:unhideWhenUsed="1"/>
+    <w:lsdException w:name="HTML Code" w:semiHidden="1" w:unhideWhenUsed="1"/>
+    <w:lsdException w:name="HTML Definition" w:semiHidden="1" w:unhideWhenUsed="1"/>
+    <w:lsdException w:name="HTML Keyboard" w:semiHidden="1" w:unhideWhenUsed="1"/>
+    <w:lsdException w:name="HTML Preformatted" w:semiHidden="1" w:unhideWhenUsed="1"/>
+    <w:lsdException w:name="HTML Sample" w:semiHidden="1" w:unhideWhenUsed="1"/>
+    <w:lsdException w:name="HTML Typewriter" w:semiHidden="1" w:unhideWhenUsed="1"/>
+    <w:lsdException w:name="HTML Variable" w:semiHidden="1" w:unhideWhenUsed="1"/>
+    <w:lsdException w:name="Normal Table" w:semiHidden="1" w:unhideWhenUsed="1"/>
+    <w:lsdException w:name="annotation subject" w:semiHidden="1" w:unhideWhenUsed="1"/>
+    <w:lsdException w:name="No List" w:semiHidden="1" w:unhideWhenUsed="1"/>
+    <w:lsdException w:name="Outline List 1" w:semiHidden="1" w:unhideWhenUsed="1"/>
+    <w:lsdException w:name="Outline List 2" w:semiHidden="1" w:unhideWhenUsed="1"/>
+    <w:lsdException w:name="Outline List 3" w:semiHidden="1" w:unhideWhenUsed="1"/>
+    <w:lsdException w:name="Table Simple 1" w:semiHidden="1" w:unhideWhenUsed="1"/>
+    <w:lsdException w:name="Table Simple 2" w:semiHidden="1" w:unhideWhenUsed="1"/>
+    <w:lsdException w:name="Table Simple 3" w:semiHidden="1" w:unhideWhenUsed="1"/>
+    <w:lsdException w:name="Table Classic 1" w:semiHidden="1" w:unhideWhenUsed="1"/>
+    <w:lsdException w:name="Table Classic 2" w:semiHidden="1" w:unhideWhenUsed="1"/>
+    <w:lsdException w:name="Table Classic 3" w:semiHidden="1" w:unhideWhenUsed="1"/>
+    <w:lsdException w:name="Table Classic 4" w:semiHidden="1" w:unhideWhenUsed="1"/>
+    <w:lsdException w:name="Table Colorful 1" w:semiHidden="1" w:unhideWhenUsed="1"/>
+    <w:lsdException w:name="Table Colorful 2" w:semiHidden="1" w:unhideWhenUsed="1"/>
+    <w:lsdException w:name="Table Colorful 3" w:semiHidden="1" w:unhideWhenUsed="1"/>
+    <w:lsdException w:name="Table Columns 1" w:semiHidden="1" w:unhideWhenUsed="1"/>
+    <w:lsdException w:name="Table Columns 2" w:semiHidden="1" w:unhideWhenUsed="1"/>
+    <w:lsdException w:name="Table Columns 3" w:semiHidden="1" w:unhideWhenUsed="1"/>
+    <w:lsdException w:name="Table Columns 4" w:semiHidden="1" w:unhideWhenUsed="1"/>
+    <w:lsdException w:name="Table Columns 5" w:semiHidden="1" w:unhideWhenUsed="1"/>
+    <w:lsdException w:name="Table Grid 1" w:semiHidden="1" w:unhideWhenUsed="1"/>
+    <w:lsdException w:name="Table Grid 2" w:semiHidden="1" w:unhideWhenUsed="1"/>
+    <w:lsdException w:name="Table Grid 3" w:semiHidden="1" w:unhideWhenUsed="1"/>
+    <w:lsdException w:name="Table Grid 4" w:semiHidden="1" w:unhideWhenUsed="1"/>
+    <w:lsdException w:name="Table Grid 5" w:semiHidden="1" w:unhideWhenUsed="1"/>
+    <w:lsdException w:name="Table Grid 6" w:semiHidden="1" w:unhideWhenUsed="1"/>
+    <w:lsdException w:name="Table Grid 7" w:semiHidden="1" w:unhideWhenUsed="1"/>
+    <w:lsdException w:name="Table Grid 8" w:semiHidden="1" w:unhideWhenUsed="1"/>
+    <w:lsdException w:name="Table List 1" w:semiHidden="1" w:unhideWhenUsed="1"/>
+    <w:lsdException w:name="Table List 2" w:semiHidden="1" w:unhideWhenUsed="1"/>
+    <w:lsdException w:name="Table List 3" w:semiHidden="1" w:unhideWhenUsed="1"/>
+    <w:lsdException w:name="Table List 4" w:semiHidden="1" w:unhideWhenUsed="1"/>
+    <w:lsdException w:name="Table List 5" w:semiHidden="1" w:unhideWhenUsed="1"/>
+    <w:lsdException w:name="Table List 6" w:semiHidden="1" w:unhideWhenUsed="1"/>
+    <w:lsdException w:name="Table List 7" w:semiHidden="1" w:unhideWhenUsed="1"/>
+    <w:lsdException w:name="Table List 8" w:semiHidden="1" w:unhideWhenUsed="1"/>
+    <w:lsdException w:name="Table 3D effects 1" w:semiHidden="1" w:unhideWhenUsed="1"/>
+    <w:lsdException w:name="Table 3D effects 2" w:semiHidden="1" w:unhideWhenUsed="1"/>
+    <w:lsdException w:name="Table 3D effects 3" w:semiHidden="1" w:unhideWhenUsed="1"/>
+    <w:lsdException w:name="Table Contemporary" w:semiHidden="1" w:unhideWhenUsed="1"/>
+    <w:lsdException w:name="Table Elegant" w:semiHidden="1" w:unhideWhenUsed="1"/>
+    <w:lsdException w:name="Table Professional" w:semiHidden="1" w:unhideWhenUsed="1"/>
+    <w:lsdException w:name="Table Subtle 1" w:semiHidden="1" w:unhideWhenUsed="1"/>
+    <w:lsdException w:name="Table Subtle 2" w:semiHidden="1" w:unhideWhenUsed="1"/>
+    <w:lsdException w:name="Table Web 1" w:semiHidden="1" w:unhideWhenUsed="1"/>
+    <w:lsdException w:name="Table Web 2" w:semiHidden="1" w:unhideWhenUsed="1"/>
+    <w:lsdException w:name="Table Web 3" w:semiHidden="1" w:unhideWhenUsed="1"/>
+    <w:lsdException w:name="Balloon Text" w:semiHidden="1" w:unhideWhenUsed="1"/>
+    <w:lsdException w:name="Table Grid" w:uiPriority="39"/>
+    <w:lsdException w:name="Table Theme" w:semiHidden="1" w:unhideWhenUsed="1"/>
+    <w:lsdException w:name="Placeholder Text" w:semiHidden="1"/>
+    <w:lsdException w:name="No Spacing" w:uiPriority="1" w:qFormat="1"/>
+    <w:lsdException w:name="Light Shading" w:uiPriority="60"/>
+    <w:lsdException w:name="Light List" w:uiPriority="61"/>
+    <w:lsdException w:name="Light Grid" w:uiPriority="62"/>
+    <w:lsdException w:name="Medium Shading 1" w:uiPriority="63"/>
+    <w:lsdException w:name="Medium Shading 2" w:uiPriority="64"/>
+    <w:lsdException w:name="Medium List 1" w:uiPriority="65"/>
+    <w:lsdException w:name="Medium List 2" w:uiPriority="66"/>
+    <w:lsdException w:name="Medium Grid 1" w:uiPriority="67"/>
+    <w:lsdException w:name="Medium Grid 2" w:uiPriority="68"/>
+    <w:lsdException w:name="Medium Grid 3" w:uiPriority="69"/>
+    <w:lsdException w:name="Dark List" w:uiPriority="70"/>
+    <w:lsdException w:name="Colorful Shading" w:uiPriority="71"/>
+    <w:lsdException w:name="Colorful List" w:uiPriority="72"/>
+    <w:lsdException w:name="Colorful Grid" w:uiPriority="73"/>
+    <w:lsdException w:name="Light Shading Accent 1" w:uiPriority="60"/>
+    <w:lsdException w:name="Light List Accent 1" w:uiPriority="61"/>
+    <w:lsdException w:name="Light Grid Accent 1" w:uiPriority="62"/>
+    <w:lsdException w:name="Medium Shading 1 Accent 1" w:uiPriority="63"/>
+    <w:lsdException w:name="Medium Shading 2 Accent 1" w:uiPriority="64"/>
+    <w:lsdException w:name="Medium List 1 Accent 1" w:uiPriority="65"/>
+    <w:lsdException w:name="Revision" w:semiHidden="1"/>
+    <w:lsdException w:name="List Paragraph" w:uiPriority="34" w:qFormat="1"/>
+    <w:lsdException w:name="Quote" w:uiPriority="29" w:qFormat="1"/>
+    <w:lsdException w:name="Intense Quote" w:uiPriority="30" w:qFormat="1"/>
+    <w:lsdException w:name="Medium List 2 Accent 1" w:uiPriority="66"/>
+    <w:lsdException w:name="Medium Grid 1 Accent 1" w:uiPriority="67"/>
+    <w:lsdException w:name="Medium Grid 2 Accent 1" w:uiPriority="68"/>
+    <w:lsdException w:name="Medium Grid 3 Accent 1" w:uiPriority="69"/>
+    <w:lsdException w:name="Dark List Accent 1" w:uiPriority="70"/>
+    <w:lsdException w:name="Colorful Shading Accent 1" w:uiPriority="71"/>
+    <w:lsdException w:name="Colorful List Accent 1" w:uiPriority="72"/>
+    <w:lsdException w:name="Colorful Grid Accent 1" w:uiPriority="73"/>
+    <w:lsdException w:name="Light Shading Accent 2" w:uiPriority="60"/>
+    <w:lsdException w:name="Light List Accent 2" w:uiPriority="61"/>
+    <w:lsdException w:name="Light Grid Accent 2" w:uiPriority="62"/>
+    <w:lsdException w:name="Medium Shading 1 Accent 2" w:uiPriority="63"/>
+    <w:lsdException w:name="Medium Shading 2 Accent 2" w:uiPriority="64"/>
+    <w:lsdException w:name="Medium List 1 Accent 2" w:uiPriority="65"/>
+    <w:lsdException w:name="Medium List 2 Accent 2" w:uiPriority="66"/>
+    <w:lsdException w:name="Medium Grid 1 Accent 2" w:uiPriority="67"/>
+    <w:lsdException w:name="Medium Grid 2 Accent 2" w:uiPriority="68"/>
+    <w:lsdException w:name="Medium Grid 3 Accent 2" w:uiPriority="69"/>
+    <w:lsdException w:name="Dark List Accent 2" w:uiPriority="70"/>
+    <w:lsdException w:name="Colorful Shading Accent 2" w:uiPriority="71"/>
+    <w:lsdException w:name="Colorful List Accent 2" w:uiPriority="72"/>
+    <w:lsdException w:name="Colorful Grid Accent 2" w:uiPriority="73"/>
+    <w:lsdException w:name="Light Shading Accent 3" w:uiPriority="60"/>
+    <w:lsdException w:name="Light List Accent 3" w:uiPriority="61"/>
+    <w:lsdException w:name="Light Grid Accent 3" w:uiPriority="62"/>
+    <w:lsdException w:name="Medium Shading 1 Accent 3" w:uiPriority="63"/>
+    <w:lsdException w:name="Medium Shading 2 Accent 3" w:uiPriority="64"/>
+    <w:lsdException w:name="Medium List 1 Accent 3" w:uiPriority="65"/>
+    <w:lsdException w:name="Medium List 2 Accent 3" w:uiPriority="66"/>
+    <w:lsdException w:name="Medium Grid 1 Accent 3" w:uiPriority="67"/>
+    <w:lsdException w:name="Medium Grid 2 Accent 3" w:uiPriority="68"/>
+    <w:lsdException w:name="Medium Grid 3 Accent 3" w:uiPriority="69"/>
+    <w:lsdException w:name="Dark List Accent 3" w:uiPriority="70"/>
+    <w:lsdException w:name="Colorful Shading Accent 3" w:uiPriority="71"/>
+    <w:lsdException w:name="Colorful List Accent 3" w:uiPriority="72"/>
+    <w:lsdException w:name="Colorful Grid Accent 3" w:uiPriority="73"/>
+    <w:lsdException w:name="Light Shading Accent 4" w:uiPriority="60"/>
+    <w:lsdException w:name="Light List Accent 4" w:uiPriority="61"/>
+    <w:lsdException w:name="Light Grid Accent 4" w:uiPriority="62"/>
+    <w:lsdException w:name="Medium Shading 1 Accent 4" w:uiPriority="63"/>
+    <w:lsdException w:name="Medium Shading 2 Accent 4" w:uiPriority="64"/>
+    <w:lsdException w:name="Medium List 1 Accent 4" w:uiPriority="65"/>
+    <w:lsdException w:name="Medium List 2 Accent 4" w:uiPriority="66"/>
+    <w:lsdException w:name="Medium Grid 1 Accent 4" w:uiPriority="67"/>
+    <w:lsdException w:name="Medium Grid 2 Accent 4" w:uiPriority="68"/>
+    <w:lsdException w:name="Medium Grid 3 Accent 4" w:uiPriority="69"/>
+    <w:lsdException w:name="Dark List Accent 4" w:uiPriority="70"/>
+    <w:lsdException w:name="Colorful Shading Accent 4" w:uiPriority="71"/>
+    <w:lsdException w:name="Colorful List Accent 4" w:uiPriority="72"/>
+    <w:lsdException w:name="Colorful Grid Accent 4" w:uiPriority="73"/>
+    <w:lsdException w:name="Light Shading Accent 5" w:uiPriority="60"/>
+    <w:lsdException w:name="Light List Accent 5" w:uiPriority="61"/>
+    <w:lsdException w:name="Light Grid Accent 5" w:uiPriority="62"/>
+    <w:lsdException w:name="Medium Shading 1 Accent 5" w:uiPriority="63"/>
+    <w:lsdException w:name="Medium Shading 2 Accent 5" w:uiPriority="64"/>
+    <w:lsdException w:name="Medium List 1 Accent 5" w:uiPriority="65"/>
+    <w:lsdException w:name="Medium List 2 Accent 5" w:uiPriority="66"/>
+    <w:lsdException w:name="Medium Grid 1 Accent 5" w:uiPriority="67"/>
+    <w:lsdException w:name="Medium Grid 2 Accent 5" w:uiPriority="68"/>
+    <w:lsdException w:name="Medium Grid 3 Accent 5" w:uiPriority="69"/>
+    <w:lsdException w:name="Dark List Accent 5" w:uiPriority="70"/>
+    <w:lsdException w:name="Colorful Shading Accent 5" w:uiPriority="71"/>
+    <w:lsdException w:name="Colorful List Accent 5" w:uiPriority="72"/>
+    <w:lsdException w:name="Colorful Grid Accent 5" w:uiPriority="73"/>
+    <w:lsdException w:name="Light Shading Accent 6" w:uiPriority="60"/>
+    <w:lsdException w:name="Light List Accent 6" w:uiPriority="61"/>
+    <w:lsdException w:name="Light Grid Accent 6" w:uiPriority="62"/>
+    <w:lsdException w:name="Medium Shading 1 Accent 6" w:uiPriority="63"/>
+    <w:lsdException w:name="Medium Shading 2 Accent 6" w:uiPriority="64"/>
+    <w:lsdException w:name="Medium List 1 Accent 6" w:uiPriority="65"/>
+    <w:lsdException w:name="Medium List 2 Accent 6" w:uiPriority="66"/>
+    <w:lsdException w:name="Medium Grid 1 Accent 6" w:uiPriority="67"/>
+    <w:lsdException w:name="Medium Grid 2 Accent 6" w:uiPriority="68"/>
+    <w:lsdException w:name="Medium Grid 3 Accent 6" w:uiPriority="69"/>
+    <w:lsdException w:name="Dark List Accent 6" w:uiPriority="70"/>
+    <w:lsdException w:name="Colorful Shading Accent 6" w:uiPriority="71"/>
+    <w:lsdException w:name="Colorful List Accent 6" w:uiPriority="72"/>
+    <w:lsdException w:name="Colorful Grid Accent 6" w:uiPriority="73"/>
+    <w:lsdException w:name="Subtle Emphasis" w:uiPriority="19" w:qFormat="1"/>
+    <w:lsdException w:name="Intense Emphasis" w:uiPriority="21" w:qFormat="1"/>
+    <w:lsdException w:name="Subtle Reference" w:uiPriority="31" w:qFormat="1"/>
+    <w:lsdException w:name="Intense Reference" w:uiPriority="32" w:qFormat="1"/>
+    <w:lsdException w:name="Book Title" w:uiPriority="33" w:qFormat="1"/>
+    <w:lsdException w:name="Bibliography" w:semiHidden="1" w:uiPriority="37" w:unhideWhenUsed="1"/>
+    <w:lsdException w:name="TOC Heading" w:semiHidden="1" w:uiPriority="39" w:unhideWhenUsed="1" w:qFormat="1"/>
+    <w:lsdException w:name="Plain Table 1" w:uiPriority="41"/>
+    <w:lsdException w:name="Plain Table 2" w:uiPriority="42"/>
+    <w:lsdException w:name="Plain Table 3" w:uiPriority="43"/>
+    <w:lsdException w:name="Plain Table 4" w:uiPriority="44"/>
+    <w:lsdException w:name="Plain Table 5" w:uiPriority="45"/>
+    <w:lsdException w:name="Grid Table Light" w:uiPriority="40"/>
+    <w:lsdException w:name="Grid Table 1 Light" w:uiPriority="46"/>
+    <w:lsdException w:name="Grid Table 2" w:uiPriority="47"/>
+    <w:lsdException w:name="Grid Table 3" w:uiPriority="48"/>
+    <w:lsdException w:name="Grid Table 4" w:uiPriority="49"/>
+    <w:lsdException w:name="Grid Table 5 Dark" w:uiPriority="50"/>
+    <w:lsdException w:name="Grid Table 6 Colorful" w:uiPriority="51"/>
+    <w:lsdException w:name="Grid Table 7 Colorful" w:uiPriority="52"/>
+    <w:lsdException w:name="Grid Table 1 Light Accent 1" w:uiPriority="46"/>
+    <w:lsdException w:name="Grid Table 2 Accent 1" w:uiPriority="47"/>
+    <w:lsdException w:name="Grid Table 3 Accent 1" w:uiPriority="48"/>
+    <w:lsdException w:name="Grid Table 4 Accent 1" w:uiPriority="49"/>
+    <w:lsdException w:name="Grid Table 5 Dark Accent 1" w:uiPriority="50"/>
+    <w:lsdException w:name="Grid Table 6 Colorful Accent 1" w:uiPriority="51"/>
+    <w:lsdException w:name="Grid Table 7 Colorful Accent 1" w:uiPriority="52"/>
+    <w:lsdException w:name="Grid Table 1 Light Accent 2" w:uiPriority="46"/>
+    <w:lsdException w:name="Grid Table 2 Accent 2" w:uiPriority="47"/>
+    <w:lsdException w:name="Grid Table 3 Accent 2" w:uiPriority="48"/>
+    <w:lsdException w:name="Grid Table 4 Accent 2" w:uiPriority="49"/>
+    <w:lsdException w:name="Grid Table 5 Dark Accent 2" w:uiPriority="50"/>
+    <w:lsdException w:name="Grid Table 6 Colorful Accent 2" w:uiPriority="51"/>
+    <w:lsdException w:name="Grid Table 7 Colorful Accent 2" w:uiPriority="52"/>
+    <w:lsdException w:name="Grid Table 1 Light Accent 3" w:uiPriority="46"/>
+    <w:lsdException w:name="Grid Table 2 Accent 3" w:uiPriority="47"/>
+    <w:lsdException w:name="Grid Table 3 Accent 3" w:uiPriority="48"/>
+    <w:lsdException w:name="Grid Table 4 Accent 3" w:uiPriority="49"/>
+    <w:lsdException w:name="Grid Table 5 Dark Accent 3" w:uiPriority="50"/>
+    <w:lsdException w:name="Grid Table 6 Colorful Accent 3" w:uiPriority="51"/>
+    <w:lsdException w:name="Grid Table 7 Colorful Accent 3" w:uiPriority="52"/>
+    <w:lsdException w:name="Grid Table 1 Light Accent 4" w:uiPriority="46"/>
+    <w:lsdException w:name="Grid Table 2 Accent 4" w:uiPriority="47"/>
+    <w:lsdException w:name="Grid Table 3 Accent 4" w:uiPriority="48"/>
+    <w:lsdException w:name="Grid Table 4 Accent 4" w:uiPriority="49"/>
+    <w:lsdException w:name="Grid Table 5 Dark Accent 4" w:uiPriority="50"/>
+    <w:lsdException w:name="Grid Table 6 Colorful Accent 4" w:uiPriority="51"/>
+    <w:lsdException w:name="Grid Table 7 Colorful Accent 4" w:uiPriority="52"/>
+    <w:lsdException w:name="Grid Table 1 Light Accent 5" w:uiPriority="46"/>
+    <w:lsdException w:name="Grid Table 2 Accent 5" w:uiPriority="47"/>
+    <w:lsdException w:name="Grid Table 3 Accent 5" w:uiPriority="48"/>
+    <w:lsdException w:name="Grid Table 4 Accent 5" w:uiPriority="49"/>
+    <w:lsdException w:name="Grid Table 5 Dark Accent 5" w:uiPriority="50"/>
+    <w:lsdException w:name="Grid Table 6 Colorful Accent 5" w:uiPriority="51"/>
+    <w:lsdException w:name="Grid Table 7 Colorful Accent 5" w:uiPriority="52"/>
+    <w:lsdException w:name="Grid Table 1 Light Accent 6" w:uiPriority="46"/>
+    <w:lsdException w:name="Grid Table 2 Accent 6" w:uiPriority="47"/>
+    <w:lsdException w:name="Grid Table 3 Accent 6" w:uiPriority="48"/>
+    <w:lsdException w:name="Grid Table 4 Accent 6" w:uiPriority="49"/>
+    <w:lsdException w:name="Grid Table 5 Dark Accent 6" w:uiPriority="50"/>
+    <w:lsdException w:name="Grid Table 6 Colorful Accent 6" w:uiPriority="51"/>
+    <w:lsdException w:name="Grid Table 7 Colorful Accent 6" w:uiPriority="52"/>
+    <w:lsdException w:name="List Table 1 Light" w:uiPriority="46"/>
+    <w:lsdException w:name="List Table 2" w:uiPriority="47"/>
+    <w:lsdException w:name="List Table 3" w:uiPriority="48"/>
+    <w:lsdException w:name="List Table 4" w:uiPriority="49"/>
+    <w:lsdException w:name="List Table 5 Dark" w:uiPriority="50"/>
+    <w:lsdException w:name="List Table 6 Colorful" w:uiPriority="51"/>
+    <w:lsdException w:name="List Table 7 Colorful" w:uiPriority="52"/>
+    <w:lsdException w:name="List Table 1 Light Accent 1" w:uiPriority="46"/>
+    <w:lsdException w:name="List Table 2 Accent 1" w:uiPriority="47"/>
+    <w:lsdException w:name="List Table 3 Accent 1" w:uiPriority="48"/>
+    <w:lsdException w:name="List Table 4 Accent 1" w:uiPriority="49"/>
+    <w:lsdException w:name="List Table 5 Dark Accent 1" w:uiPriority="50"/>
+    <w:lsdException w:name="List Table 6 Colorful Accent 1" w:uiPriority="51"/>
+    <w:lsdException w:name="List Table 7 Colorful Accent 1" w:uiPriority="52"/>
+    <w:lsdException w:name="List Table 1 Light Accent 2" w:uiPriority="46"/>
+    <w:lsdException w:name="List Table 2 Accent 2" w:uiPriority="47"/>
+    <w:lsdException w:name="List Table 3 Accent 2" w:uiPriority="48"/>
+    <w:lsdException w:name="List Table 4 Accent 2" w:uiPriority="49"/>
+    <w:lsdException w:name="List Table 5 Dark Accent 2" w:uiPriority="50"/>
+    <w:lsdException w:name="List Table 6 Colorful Accent 2" w:uiPriority="51"/>
+    <w:lsdException w:name="List Table 7 Colorful Accent 2" w:uiPriority="52"/>
+    <w:lsdException w:name="List Table 1 Light Accent 3" w:uiPriority="46"/>
+    <w:lsdException w:name="List Table 2 Accent 3" w:uiPriority="47"/>
+    <w:lsdException w:name="List Table 3 Accent 3" w:uiPriority="48"/>
+    <w:lsdException w:name="List Table 4 Accent 3" w:uiPriority="49"/>
+    <w:lsdException w:name="List Table 5 Dark Accent 3" w:uiPriority="50"/>
+    <w:lsdException w:name="List Table 6 Colorful Accent 3" w:uiPriority="51"/>
+    <w:lsdException w:name="List Table 7 Colorful Accent 3" w:uiPriority="52"/>
+    <w:lsdException w:name="List Table 1 Light Accent 4" w:uiPriority="46"/>
+    <w:lsdException w:name="List Table 2 Accent 4" w:uiPriority="47"/>
+    <w:lsdException w:name="List Table 3 Accent 4" w:uiPriority="48"/>
+    <w:lsdException w:name="List Table 4 Accent 4" w:uiPriority="49"/>
+    <w:lsdException w:name="List Table 5 Dark Accent 4" w:uiPriority="50"/>
+    <w:lsdException w:name="List Table 6 Colorful Accent 4" w:uiPriority="51"/>
+    <w:lsdException w:name="List Table 7 Colorful Accent 4" w:uiPriority="52"/>
+    <w:lsdException w:name="List Table 1 Light Accent 5" w:uiPriority="46"/>
+    <w:lsdException w:name="List Table 2 Accent 5" w:uiPriority="47"/>
+    <w:lsdException w:name="List Table 3 Accent 5" w:uiPriority="48"/>
+    <w:lsdException w:name="List Table 4 Accent 5" w:uiPriority="49"/>
+    <w:lsdException w:name="List Table 5 Dark Accent 5" w:uiPriority="50"/>
+    <w:lsdException w:name="List Table 6 Colorful Accent 5" w:uiPriority="51"/>
+    <w:lsdException w:name="List Table 7 Colorful Accent 5" w:uiPriority="52"/>
+    <w:lsdException w:name="List Table 1 Light Accent 6" w:uiPriority="46"/>
+    <w:lsdException w:name="List Table 2 Accent 6" w:uiPriority="47"/>
+    <w:lsdException w:name="List Table 3 Accent 6" w:uiPriority="48"/>
+    <w:lsdException w:name="List Table 4 Accent 6" w:uiPriority="49"/>
+    <w:lsdException w:name="List Table 5 Dark Accent 6" w:uiPriority="50"/>
+    <w:lsdException w:name="List Table 6 Colorful Accent 6" w:uiPriority="51"/>
+    <w:lsdException w:name="List Table 7 Colorful Accent 6" w:uiPriority="52"/>
+    <w:lsdException w:name="Mention" w:semiHidden="1" w:unhideWhenUsed="1"/>
+    <w:lsdException w:name="Smart Hyperlink" w:semiHidden="1" w:unhideWhenUsed="1"/>
+    <w:lsdException w:name="Hashtag" w:semiHidden="1" w:unhideWhenUsed="1"/>
+    <w:lsdException w:name="Unresolved Mention" w:semiHidden="1" w:unhideWhenUsed="1"/>
+    <w:lsdException w:name="Smart Link" w:semiHidden="1" w:unhideWhenUsed="1"/>
+  </w:latentStyles>
+  <w:style w:type="paragraph" w:default="1" w:styleId="Normal">
     <w:name w:val="Normal"/>
     <w:qFormat/>
     <w:pPr>
-      <w:widowControl/>
-      <w:suppressAutoHyphens w:val="true"/>
-      <w:bidi w:val="0"/>
-      <w:spacing w:lineRule="auto" w:line="276" w:before="0" w:after="0"/>
-      <w:jc w:val="left"/>
+      <w:spacing w:line="276" w:lineRule="auto"/>
     </w:pPr>
-    <w:rPr>
-      <w:rFonts w:ascii="Arial" w:hAnsi="Arial" w:eastAsia="Arial" w:cs="Arial"/>
-      <w:color w:val="auto"/>
-      <w:kern w:val="0"/>
-      <w:sz w:val="22"/>
-      <w:szCs w:val="22"/>
-      <w:lang w:val="en-US" w:eastAsia="zh-CN" w:bidi="hi-IN"/>
-    </w:rPr>
   </w:style>
   <w:style w:type="paragraph" w:styleId="Heading1">
-    <w:name w:val="Heading 1"/>
-    <w:basedOn w:val="Normal1"/>
-    <w:next w:val="Normal1"/>
+    <w:name w:val="heading 1"/>
+    <w:basedOn w:val="normal1"/>
+    <w:next w:val="normal1"/>
+    <w:uiPriority w:val="9"/>
     <w:qFormat/>
     <w:pPr>
-      <w:keepNext w:val="true"/>
+      <w:keepNext/>
       <w:keepLines/>
-      <w:pageBreakBefore w:val="false"/>
-      <w:spacing w:lineRule="auto" w:line="240" w:before="400" w:after="120"/>
+      <w:spacing w:before="400" w:after="120" w:line="240" w:lineRule="auto"/>
+      <w:outlineLvl w:val="0"/>
     </w:pPr>
     <w:rPr>
       <w:sz w:val="40"/>
@@ -3245,50 +2956,55 @@
     </w:rPr>
   </w:style>
   <w:style w:type="paragraph" w:styleId="Heading2">
-    <w:name w:val="Heading 2"/>
-    <w:basedOn w:val="Normal1"/>
-    <w:next w:val="Normal1"/>
+    <w:name w:val="heading 2"/>
+    <w:basedOn w:val="normal1"/>
+    <w:next w:val="normal1"/>
+    <w:uiPriority w:val="9"/>
+    <w:unhideWhenUsed/>
     <w:qFormat/>
     <w:pPr>
-      <w:keepNext w:val="true"/>
+      <w:keepNext/>
       <w:keepLines/>
-      <w:pageBreakBefore w:val="false"/>
-      <w:spacing w:lineRule="auto" w:line="240" w:before="360" w:after="120"/>
+      <w:spacing w:before="360" w:after="120" w:line="240" w:lineRule="auto"/>
+      <w:outlineLvl w:val="1"/>
     </w:pPr>
     <w:rPr>
-      <w:b w:val="false"/>
       <w:sz w:val="32"/>
       <w:szCs w:val="32"/>
     </w:rPr>
   </w:style>
   <w:style w:type="paragraph" w:styleId="Heading3">
-    <w:name w:val="Heading 3"/>
-    <w:basedOn w:val="Normal1"/>
-    <w:next w:val="Normal1"/>
+    <w:name w:val="heading 3"/>
+    <w:basedOn w:val="normal1"/>
+    <w:next w:val="normal1"/>
+    <w:uiPriority w:val="9"/>
+    <w:unhideWhenUsed/>
     <w:qFormat/>
     <w:pPr>
-      <w:keepNext w:val="true"/>
+      <w:keepNext/>
       <w:keepLines/>
-      <w:pageBreakBefore w:val="false"/>
-      <w:spacing w:lineRule="auto" w:line="240" w:before="320" w:after="80"/>
+      <w:spacing w:before="320" w:after="80" w:line="240" w:lineRule="auto"/>
+      <w:outlineLvl w:val="2"/>
     </w:pPr>
     <w:rPr>
-      <w:b w:val="false"/>
       <w:color w:val="434343"/>
       <w:sz w:val="28"/>
       <w:szCs w:val="28"/>
     </w:rPr>
   </w:style>
   <w:style w:type="paragraph" w:styleId="Heading4">
-    <w:name w:val="Heading 4"/>
-    <w:basedOn w:val="Normal1"/>
-    <w:next w:val="Normal1"/>
+    <w:name w:val="heading 4"/>
+    <w:basedOn w:val="normal1"/>
+    <w:next w:val="normal1"/>
+    <w:uiPriority w:val="9"/>
+    <w:semiHidden/>
+    <w:unhideWhenUsed/>
     <w:qFormat/>
     <w:pPr>
-      <w:keepNext w:val="true"/>
+      <w:keepNext/>
       <w:keepLines/>
-      <w:pageBreakBefore w:val="false"/>
-      <w:spacing w:lineRule="auto" w:line="240" w:before="280" w:after="80"/>
+      <w:spacing w:before="280" w:after="80" w:line="240" w:lineRule="auto"/>
+      <w:outlineLvl w:val="3"/>
     </w:pPr>
     <w:rPr>
       <w:color w:val="666666"/>
@@ -3297,39 +3013,68 @@
     </w:rPr>
   </w:style>
   <w:style w:type="paragraph" w:styleId="Heading5">
-    <w:name w:val="Heading 5"/>
-    <w:basedOn w:val="Normal1"/>
-    <w:next w:val="Normal1"/>
+    <w:name w:val="heading 5"/>
+    <w:basedOn w:val="normal1"/>
+    <w:next w:val="normal1"/>
+    <w:uiPriority w:val="9"/>
+    <w:semiHidden/>
+    <w:unhideWhenUsed/>
     <w:qFormat/>
     <w:pPr>
-      <w:keepNext w:val="true"/>
+      <w:keepNext/>
       <w:keepLines/>
-      <w:pageBreakBefore w:val="false"/>
-      <w:spacing w:lineRule="auto" w:line="240" w:before="240" w:after="80"/>
+      <w:spacing w:before="240" w:after="80" w:line="240" w:lineRule="auto"/>
+      <w:outlineLvl w:val="4"/>
     </w:pPr>
     <w:rPr>
       <w:color w:val="666666"/>
-      <w:sz w:val="22"/>
-      <w:szCs w:val="22"/>
     </w:rPr>
   </w:style>
   <w:style w:type="paragraph" w:styleId="Heading6">
-    <w:name w:val="Heading 6"/>
-    <w:basedOn w:val="Normal1"/>
-    <w:next w:val="Normal1"/>
+    <w:name w:val="heading 6"/>
+    <w:basedOn w:val="normal1"/>
+    <w:next w:val="normal1"/>
+    <w:uiPriority w:val="9"/>
+    <w:semiHidden/>
+    <w:unhideWhenUsed/>
     <w:qFormat/>
     <w:pPr>
-      <w:keepNext w:val="true"/>
+      <w:keepNext/>
       <w:keepLines/>
-      <w:pageBreakBefore w:val="false"/>
-      <w:spacing w:lineRule="auto" w:line="240" w:before="240" w:after="80"/>
+      <w:spacing w:before="240" w:after="80" w:line="240" w:lineRule="auto"/>
+      <w:outlineLvl w:val="5"/>
     </w:pPr>
     <w:rPr>
       <w:i/>
       <w:color w:val="666666"/>
-      <w:sz w:val="22"/>
-      <w:szCs w:val="22"/>
     </w:rPr>
+  </w:style>
+  <w:style w:type="character" w:default="1" w:styleId="DefaultParagraphFont">
+    <w:name w:val="Default Paragraph Font"/>
+    <w:uiPriority w:val="1"/>
+    <w:semiHidden/>
+    <w:unhideWhenUsed/>
+  </w:style>
+  <w:style w:type="table" w:default="1" w:styleId="TableNormal">
+    <w:name w:val="Normal Table"/>
+    <w:uiPriority w:val="99"/>
+    <w:semiHidden/>
+    <w:unhideWhenUsed/>
+    <w:tblPr>
+      <w:tblInd w:w="0" w:type="dxa"/>
+      <w:tblCellMar>
+        <w:top w:w="0" w:type="dxa"/>
+        <w:left w:w="108" w:type="dxa"/>
+        <w:bottom w:w="0" w:type="dxa"/>
+        <w:right w:w="108" w:type="dxa"/>
+      </w:tblCellMar>
+    </w:tblPr>
+  </w:style>
+  <w:style w:type="numbering" w:default="1" w:styleId="NoList">
+    <w:name w:val="No List"/>
+    <w:uiPriority w:val="99"/>
+    <w:semiHidden/>
+    <w:unhideWhenUsed/>
   </w:style>
   <w:style w:type="character" w:styleId="Hyperlink">
     <w:name w:val="Hyperlink"/>
@@ -3338,17 +3083,17 @@
       <w:u w:val="single"/>
     </w:rPr>
   </w:style>
-  <w:style w:type="paragraph" w:styleId="Heading">
+  <w:style w:type="paragraph" w:customStyle="1" w:styleId="Heading">
     <w:name w:val="Heading"/>
     <w:basedOn w:val="Normal"/>
     <w:next w:val="BodyText"/>
     <w:qFormat/>
     <w:pPr>
-      <w:keepNext w:val="true"/>
+      <w:keepNext/>
       <w:spacing w:before="240" w:after="120"/>
     </w:pPr>
     <w:rPr>
-      <w:rFonts w:ascii="Liberation Sans" w:hAnsi="Liberation Sans" w:eastAsia="Noto Sans CJK SC" w:cs="Noto Sans Devanagari"/>
+      <w:rFonts w:ascii="Liberation Sans" w:eastAsia="Noto Sans CJK SC" w:hAnsi="Liberation Sans" w:cs="Noto Sans Devanagari"/>
       <w:sz w:val="28"/>
       <w:szCs w:val="28"/>
     </w:rPr>
@@ -3357,20 +3102,18 @@
     <w:name w:val="Body Text"/>
     <w:basedOn w:val="Normal"/>
     <w:pPr>
-      <w:spacing w:lineRule="auto" w:line="276" w:before="0" w:after="140"/>
+      <w:spacing w:after="140"/>
     </w:pPr>
-    <w:rPr/>
   </w:style>
   <w:style w:type="paragraph" w:styleId="List">
     <w:name w:val="List"/>
     <w:basedOn w:val="BodyText"/>
-    <w:pPr/>
     <w:rPr>
       <w:rFonts w:cs="Noto Sans Devanagari"/>
     </w:rPr>
   </w:style>
   <w:style w:type="paragraph" w:styleId="Caption">
-    <w:name w:val="Caption"/>
+    <w:name w:val="caption"/>
     <w:basedOn w:val="Normal"/>
     <w:qFormat/>
     <w:pPr>
@@ -3385,7 +3128,7 @@
       <w:szCs w:val="24"/>
     </w:rPr>
   </w:style>
-  <w:style w:type="paragraph" w:styleId="Index">
+  <w:style w:type="paragraph" w:customStyle="1" w:styleId="Index">
     <w:name w:val="Index"/>
     <w:basedOn w:val="Normal"/>
     <w:qFormat/>
@@ -3396,35 +3139,23 @@
       <w:rFonts w:cs="Noto Sans Devanagari"/>
     </w:rPr>
   </w:style>
-  <w:style w:type="paragraph" w:styleId="Normal1" w:default="1">
+  <w:style w:type="paragraph" w:customStyle="1" w:styleId="normal1">
     <w:name w:val="normal1"/>
     <w:qFormat/>
     <w:pPr>
-      <w:widowControl/>
-      <w:suppressAutoHyphens w:val="true"/>
-      <w:bidi w:val="0"/>
-      <w:spacing w:lineRule="auto" w:line="276" w:before="0" w:after="0"/>
-      <w:jc w:val="left"/>
+      <w:spacing w:line="276" w:lineRule="auto"/>
     </w:pPr>
-    <w:rPr>
-      <w:rFonts w:ascii="Arial" w:hAnsi="Arial" w:eastAsia="Arial" w:cs="Arial"/>
-      <w:color w:val="auto"/>
-      <w:kern w:val="0"/>
-      <w:sz w:val="22"/>
-      <w:szCs w:val="22"/>
-      <w:lang w:val="en-US" w:eastAsia="zh-CN" w:bidi="hi-IN"/>
-    </w:rPr>
   </w:style>
   <w:style w:type="paragraph" w:styleId="Title">
     <w:name w:val="Title"/>
-    <w:basedOn w:val="Normal1"/>
-    <w:next w:val="Normal1"/>
+    <w:basedOn w:val="normal1"/>
+    <w:next w:val="normal1"/>
+    <w:uiPriority w:val="10"/>
     <w:qFormat/>
     <w:pPr>
-      <w:keepNext w:val="true"/>
+      <w:keepNext/>
       <w:keepLines/>
-      <w:pageBreakBefore w:val="false"/>
-      <w:spacing w:lineRule="auto" w:line="240" w:before="0" w:after="60"/>
+      <w:spacing w:after="60" w:line="240" w:lineRule="auto"/>
     </w:pPr>
     <w:rPr>
       <w:sz w:val="52"/>
@@ -3433,84 +3164,67 @@
   </w:style>
   <w:style w:type="paragraph" w:styleId="Subtitle">
     <w:name w:val="Subtitle"/>
-    <w:basedOn w:val="Normal1"/>
-    <w:next w:val="Normal1"/>
+    <w:basedOn w:val="normal1"/>
+    <w:next w:val="normal1"/>
+    <w:uiPriority w:val="11"/>
     <w:qFormat/>
     <w:pPr>
-      <w:keepNext w:val="true"/>
+      <w:keepNext/>
       <w:keepLines/>
-      <w:pageBreakBefore w:val="false"/>
-      <w:spacing w:lineRule="auto" w:line="240" w:before="0" w:after="320"/>
+      <w:spacing w:after="320" w:line="240" w:lineRule="auto"/>
     </w:pPr>
     <w:rPr>
-      <w:rFonts w:ascii="Arial" w:hAnsi="Arial" w:eastAsia="Arial" w:cs="Arial"/>
-      <w:i w:val="false"/>
       <w:color w:val="666666"/>
       <w:sz w:val="30"/>
       <w:szCs w:val="30"/>
     </w:rPr>
   </w:style>
-  <w:style w:type="paragraph" w:styleId="Normal11">
+  <w:style w:type="paragraph" w:customStyle="1" w:styleId="normal11">
     <w:name w:val="normal11"/>
     <w:qFormat/>
     <w:pPr>
-      <w:widowControl/>
-      <w:suppressAutoHyphens w:val="true"/>
-      <w:bidi w:val="0"/>
-      <w:spacing w:lineRule="auto" w:line="276" w:before="0" w:after="0"/>
-      <w:jc w:val="left"/>
+      <w:spacing w:line="276" w:lineRule="auto"/>
     </w:pPr>
-    <w:rPr>
-      <w:rFonts w:ascii="Arial" w:hAnsi="Arial" w:eastAsia="Arial" w:cs="Arial"/>
-      <w:color w:val="auto"/>
-      <w:kern w:val="0"/>
-      <w:sz w:val="22"/>
-      <w:szCs w:val="22"/>
-      <w:lang w:val="en-US" w:eastAsia="zh-CN" w:bidi="hi-IN"/>
-    </w:rPr>
-  </w:style>
-  <w:style w:type="table" w:default="1" w:styleId="TableNormal">
-    <w:name w:val="Table Normal"/>
   </w:style>
 </w:styles>
 </file>
 
 <file path=word/theme/theme1.xml><?xml version="1.0" encoding="utf-8"?>
-<a:theme xmlns:a="http://schemas.openxmlformats.org/drawingml/2006/main" xmlns:r="http://schemas.openxmlformats.org/officeDocument/2006/relationships" name="Office Theme">
+<a:theme xmlns:a="http://schemas.openxmlformats.org/drawingml/2006/main" name="Office Theme">
   <a:themeElements>
     <a:clrScheme name="Office">
       <a:dk1>
         <a:srgbClr val="000000"/>
       </a:dk1>
       <a:lt1>
-        <a:srgbClr val="ffffff"/>
+        <a:srgbClr val="FFFFFF"/>
       </a:lt1>
       <a:dk2>
-        <a:srgbClr val="1f497d"/>
+        <a:srgbClr val="1F497D"/>
       </a:dk2>
       <a:lt2>
-        <a:srgbClr val="eeece1"/>
+        <a:srgbClr val="EEECE1"/>
       </a:lt2>
       <a:accent1>
-        <a:srgbClr val="4f81bd"/>
+        <a:srgbClr val="4F81BD"/>
       </a:accent1>
       <a:accent2>
-        <a:srgbClr val="c0504d"/>
+        <a:srgbClr val="C0504D"/>
       </a:accent2>
       <a:accent3>
-        <a:srgbClr val="9bbb59"/>
+        <a:srgbClr val="9BBB59"/>
       </a:accent3>
       <a:accent4>
-        <a:srgbClr val="8064a2"/>
+        <a:srgbClr val="8064A2"/>
       </a:accent4>
       <a:accent5>
-        <a:srgbClr val="4bacc6"/>
+        <a:srgbClr val="4BACC6"/>
       </a:accent5>
       <a:accent6>
-        <a:srgbClr val="f79646"/>
+        <a:srgbClr val="F79646"/>
       </a:accent6>
       <a:hlink>
-        <a:srgbClr val="0000ff"/>
+        <a:srgbClr val="0000FF"/>
       </a:hlink>
       <a:folHlink>
         <a:srgbClr val="800080"/>
@@ -3518,12 +3232,12 @@
     </a:clrScheme>
     <a:fontScheme name="Office">
       <a:majorFont>
-        <a:latin typeface="Calibri" pitchFamily="0" charset="1"/>
+        <a:latin typeface="Calibri"/>
         <a:ea typeface=""/>
         <a:cs typeface=""/>
       </a:majorFont>
       <a:minorFont>
-        <a:latin typeface="Cambria" pitchFamily="0" charset="1"/>
+        <a:latin typeface="Cambria"/>
         <a:ea typeface=""/>
         <a:cs typeface=""/>
       </a:minorFont>
@@ -3552,7 +3266,7 @@
             </a:gs>
           </a:gsLst>
           <a:lin ang="16200000" scaled="1"/>
-          <a:tileRect l="0" t="0" r="0" b="0"/>
+          <a:tileRect/>
         </a:gradFill>
         <a:gradFill>
           <a:gsLst>
@@ -3570,7 +3284,7 @@
             </a:gs>
           </a:gsLst>
           <a:lin ang="16200000" scaled="0"/>
-          <a:tileRect l="0" t="0" r="0" b="0"/>
+          <a:tileRect/>
         </a:gradFill>
       </a:fillStyleLst>
       <a:lnStyleLst>
@@ -3621,7 +3335,7 @@
           <a:path path="circle">
             <a:fillToRect l="50000" t="-80000" r="50000" b="180000"/>
           </a:path>
-          <a:tileRect l="0" t="0" r="0" b="0"/>
+          <a:tileRect/>
         </a:gradFill>
         <a:gradFill>
           <a:gsLst>
@@ -3639,10 +3353,12 @@
           <a:path path="circle">
             <a:fillToRect l="50000" t="50000" r="50000" b="50000"/>
           </a:path>
-          <a:tileRect l="0" t="0" r="0" b="0"/>
+          <a:tileRect/>
         </a:gradFill>
       </a:bgFillStyleLst>
     </a:fmtScheme>
   </a:themeElements>
+  <a:objectDefaults/>
+  <a:extraClrSchemeLst/>
 </a:theme>
 </file>